--- a/Manuals-Books-Pdf/Engineer Your Own Fluorescent Yeast.docx
+++ b/Manuals-Books-Pdf/Engineer Your Own Fluorescent Yeast.docx
@@ -12,7 +12,6 @@
           <w:between w:space="0" w:sz="0" w:val="nil"/>
         </w:pBdr>
         <w:shd w:fill="auto" w:val="clear"/>
-        <w:contextualSpacing w:val="0"/>
         <w:jc w:val="center"/>
         <w:rPr>
           <w:b w:val="1"/>
@@ -40,7 +39,6 @@
           <w:between w:space="0" w:sz="0" w:val="nil"/>
         </w:pBdr>
         <w:shd w:fill="auto" w:val="clear"/>
-        <w:contextualSpacing w:val="0"/>
         <w:jc w:val="center"/>
         <w:rPr>
           <w:b w:val="1"/>
@@ -64,7 +62,6 @@
           <w:between w:space="0" w:sz="0" w:val="nil"/>
         </w:pBdr>
         <w:shd w:fill="auto" w:val="clear"/>
-        <w:contextualSpacing w:val="0"/>
         <w:jc w:val="center"/>
         <w:rPr>
           <w:b w:val="1"/>
@@ -88,7 +85,6 @@
           <w:between w:space="0" w:sz="0" w:val="nil"/>
         </w:pBdr>
         <w:shd w:fill="auto" w:val="clear"/>
-        <w:contextualSpacing w:val="0"/>
         <w:jc w:val="center"/>
         <w:rPr>
           <w:b w:val="1"/>
@@ -112,7 +108,6 @@
           <w:between w:space="0" w:sz="0" w:val="nil"/>
         </w:pBdr>
         <w:shd w:fill="auto" w:val="clear"/>
-        <w:contextualSpacing w:val="0"/>
         <w:jc w:val="center"/>
         <w:rPr>
           <w:b w:val="1"/>
@@ -136,7 +131,6 @@
           <w:between w:space="0" w:sz="0" w:val="nil"/>
         </w:pBdr>
         <w:shd w:fill="auto" w:val="clear"/>
-        <w:contextualSpacing w:val="0"/>
         <w:jc w:val="center"/>
         <w:rPr>
           <w:b w:val="1"/>
@@ -160,7 +154,6 @@
           <w:between w:space="0" w:sz="0" w:val="nil"/>
         </w:pBdr>
         <w:shd w:fill="auto" w:val="clear"/>
-        <w:contextualSpacing w:val="0"/>
         <w:jc w:val="center"/>
         <w:rPr>
           <w:b w:val="1"/>
@@ -184,7 +177,6 @@
           <w:between w:space="0" w:sz="0" w:val="nil"/>
         </w:pBdr>
         <w:shd w:fill="auto" w:val="clear"/>
-        <w:contextualSpacing w:val="0"/>
         <w:jc w:val="center"/>
         <w:rPr>
           <w:b w:val="1"/>
@@ -222,7 +214,6 @@
         </w:pBdr>
         <w:shd w:fill="auto" w:val="clear"/>
         <w:spacing w:line="276" w:lineRule="auto"/>
-        <w:contextualSpacing w:val="0"/>
         <w:rPr>
           <w:b w:val="1"/>
           <w:color w:val="0f4dba"/>
@@ -248,7 +239,6 @@
           <w:between w:space="0" w:sz="0" w:val="nil"/>
         </w:pBdr>
         <w:shd w:fill="auto" w:val="clear"/>
-        <w:contextualSpacing w:val="0"/>
         <w:jc w:val="center"/>
         <w:rPr>
           <w:b w:val="1"/>
@@ -308,7 +298,6 @@
           <w:between w:space="0" w:sz="0" w:val="nil"/>
         </w:pBdr>
         <w:shd w:fill="auto" w:val="clear"/>
-        <w:contextualSpacing w:val="0"/>
         <w:rPr>
           <w:b w:val="1"/>
           <w:color w:val="0f4dba"/>
@@ -332,7 +321,6 @@
           <w:between w:space="0" w:sz="0" w:val="nil"/>
         </w:pBdr>
         <w:shd w:fill="auto" w:val="clear"/>
-        <w:contextualSpacing w:val="0"/>
         <w:rPr>
           <w:b w:val="1"/>
           <w:color w:val="0f4dba"/>
@@ -356,26 +344,24 @@
           <w:between w:space="0" w:sz="0" w:val="nil"/>
         </w:pBdr>
         <w:shd w:fill="auto" w:val="clear"/>
-        <w:contextualSpacing w:val="0"/>
-        <w:rPr/>
-      </w:pPr>
-      <w:r>
-        <w:rPr>
-          <w:rtl w:val="0"/>
-        </w:rPr>
-      </w:r>
-    </w:p>
-    <w:p>
-      <w:pPr>
-        <w:pBdr>
-          <w:top w:space="0" w:sz="0" w:val="nil"/>
-          <w:left w:space="0" w:sz="0" w:val="nil"/>
-          <w:bottom w:space="0" w:sz="0" w:val="nil"/>
-          <w:right w:space="0" w:sz="0" w:val="nil"/>
-          <w:between w:space="0" w:sz="0" w:val="nil"/>
-        </w:pBdr>
-        <w:shd w:fill="auto" w:val="clear"/>
-        <w:contextualSpacing w:val="0"/>
+        <w:rPr/>
+      </w:pPr>
+      <w:r>
+        <w:rPr>
+          <w:rtl w:val="0"/>
+        </w:rPr>
+      </w:r>
+    </w:p>
+    <w:p>
+      <w:pPr>
+        <w:pBdr>
+          <w:top w:space="0" w:sz="0" w:val="nil"/>
+          <w:left w:space="0" w:sz="0" w:val="nil"/>
+          <w:bottom w:space="0" w:sz="0" w:val="nil"/>
+          <w:right w:space="0" w:sz="0" w:val="nil"/>
+          <w:between w:space="0" w:sz="0" w:val="nil"/>
+        </w:pBdr>
+        <w:shd w:fill="auto" w:val="clear"/>
         <w:rPr/>
       </w:pPr>
       <w:r>
@@ -397,7 +383,6 @@
           <w:between w:space="0" w:sz="0" w:val="nil"/>
         </w:pBdr>
         <w:shd w:fill="auto" w:val="clear"/>
-        <w:contextualSpacing w:val="0"/>
         <w:jc w:val="center"/>
         <w:rPr>
           <w:b w:val="1"/>
@@ -424,121 +409,114 @@
           <w:between w:space="0" w:sz="0" w:val="nil"/>
         </w:pBdr>
         <w:shd w:fill="auto" w:val="clear"/>
-        <w:contextualSpacing w:val="0"/>
-        <w:rPr/>
-      </w:pPr>
-      <w:r>
-        <w:rPr>
-          <w:rtl w:val="0"/>
-        </w:rPr>
-      </w:r>
-    </w:p>
-    <w:p>
-      <w:pPr>
-        <w:pBdr>
-          <w:top w:space="0" w:sz="0" w:val="nil"/>
-          <w:left w:space="0" w:sz="0" w:val="nil"/>
-          <w:bottom w:space="0" w:sz="0" w:val="nil"/>
-          <w:right w:space="0" w:sz="0" w:val="nil"/>
-          <w:between w:space="0" w:sz="0" w:val="nil"/>
-        </w:pBdr>
-        <w:shd w:fill="auto" w:val="clear"/>
-        <w:contextualSpacing w:val="0"/>
-        <w:rPr/>
-      </w:pPr>
-      <w:r>
-        <w:rPr>
-          <w:rtl w:val="0"/>
-        </w:rPr>
-      </w:r>
-    </w:p>
-    <w:p>
-      <w:pPr>
-        <w:pBdr>
-          <w:top w:space="0" w:sz="0" w:val="nil"/>
-          <w:left w:space="0" w:sz="0" w:val="nil"/>
-          <w:bottom w:space="0" w:sz="0" w:val="nil"/>
-          <w:right w:space="0" w:sz="0" w:val="nil"/>
-          <w:between w:space="0" w:sz="0" w:val="nil"/>
-        </w:pBdr>
-        <w:shd w:fill="auto" w:val="clear"/>
-        <w:contextualSpacing w:val="0"/>
-        <w:rPr/>
-      </w:pPr>
-      <w:r>
-        <w:rPr>
-          <w:rtl w:val="0"/>
-        </w:rPr>
-      </w:r>
-    </w:p>
-    <w:p>
-      <w:pPr>
-        <w:pBdr>
-          <w:top w:space="0" w:sz="0" w:val="nil"/>
-          <w:left w:space="0" w:sz="0" w:val="nil"/>
-          <w:bottom w:space="0" w:sz="0" w:val="nil"/>
-          <w:right w:space="0" w:sz="0" w:val="nil"/>
-          <w:between w:space="0" w:sz="0" w:val="nil"/>
-        </w:pBdr>
-        <w:shd w:fill="auto" w:val="clear"/>
-        <w:contextualSpacing w:val="0"/>
-        <w:rPr/>
-      </w:pPr>
-      <w:r>
-        <w:rPr>
-          <w:rtl w:val="0"/>
-        </w:rPr>
-      </w:r>
-    </w:p>
-    <w:p>
-      <w:pPr>
-        <w:pBdr>
-          <w:top w:space="0" w:sz="0" w:val="nil"/>
-          <w:left w:space="0" w:sz="0" w:val="nil"/>
-          <w:bottom w:space="0" w:sz="0" w:val="nil"/>
-          <w:right w:space="0" w:sz="0" w:val="nil"/>
-          <w:between w:space="0" w:sz="0" w:val="nil"/>
-        </w:pBdr>
-        <w:shd w:fill="auto" w:val="clear"/>
-        <w:contextualSpacing w:val="0"/>
-        <w:rPr/>
-      </w:pPr>
-      <w:r>
-        <w:rPr>
-          <w:rtl w:val="0"/>
-        </w:rPr>
-      </w:r>
-    </w:p>
-    <w:p>
-      <w:pPr>
-        <w:pBdr>
-          <w:top w:space="0" w:sz="0" w:val="nil"/>
-          <w:left w:space="0" w:sz="0" w:val="nil"/>
-          <w:bottom w:space="0" w:sz="0" w:val="nil"/>
-          <w:right w:space="0" w:sz="0" w:val="nil"/>
-          <w:between w:space="0" w:sz="0" w:val="nil"/>
-        </w:pBdr>
-        <w:shd w:fill="auto" w:val="clear"/>
-        <w:contextualSpacing w:val="0"/>
-        <w:rPr/>
-      </w:pPr>
-      <w:r>
-        <w:rPr>
-          <w:rtl w:val="0"/>
-        </w:rPr>
-      </w:r>
-    </w:p>
-    <w:p>
-      <w:pPr>
-        <w:pBdr>
-          <w:top w:space="0" w:sz="0" w:val="nil"/>
-          <w:left w:space="0" w:sz="0" w:val="nil"/>
-          <w:bottom w:space="0" w:sz="0" w:val="nil"/>
-          <w:right w:space="0" w:sz="0" w:val="nil"/>
-          <w:between w:space="0" w:sz="0" w:val="nil"/>
-        </w:pBdr>
-        <w:shd w:fill="auto" w:val="clear"/>
-        <w:contextualSpacing w:val="0"/>
+        <w:rPr/>
+      </w:pPr>
+      <w:r>
+        <w:rPr>
+          <w:rtl w:val="0"/>
+        </w:rPr>
+      </w:r>
+    </w:p>
+    <w:p>
+      <w:pPr>
+        <w:pBdr>
+          <w:top w:space="0" w:sz="0" w:val="nil"/>
+          <w:left w:space="0" w:sz="0" w:val="nil"/>
+          <w:bottom w:space="0" w:sz="0" w:val="nil"/>
+          <w:right w:space="0" w:sz="0" w:val="nil"/>
+          <w:between w:space="0" w:sz="0" w:val="nil"/>
+        </w:pBdr>
+        <w:shd w:fill="auto" w:val="clear"/>
+        <w:rPr/>
+      </w:pPr>
+      <w:r>
+        <w:rPr>
+          <w:rtl w:val="0"/>
+        </w:rPr>
+      </w:r>
+    </w:p>
+    <w:p>
+      <w:pPr>
+        <w:pBdr>
+          <w:top w:space="0" w:sz="0" w:val="nil"/>
+          <w:left w:space="0" w:sz="0" w:val="nil"/>
+          <w:bottom w:space="0" w:sz="0" w:val="nil"/>
+          <w:right w:space="0" w:sz="0" w:val="nil"/>
+          <w:between w:space="0" w:sz="0" w:val="nil"/>
+        </w:pBdr>
+        <w:shd w:fill="auto" w:val="clear"/>
+        <w:rPr/>
+      </w:pPr>
+      <w:r>
+        <w:rPr>
+          <w:rtl w:val="0"/>
+        </w:rPr>
+      </w:r>
+    </w:p>
+    <w:p>
+      <w:pPr>
+        <w:pBdr>
+          <w:top w:space="0" w:sz="0" w:val="nil"/>
+          <w:left w:space="0" w:sz="0" w:val="nil"/>
+          <w:bottom w:space="0" w:sz="0" w:val="nil"/>
+          <w:right w:space="0" w:sz="0" w:val="nil"/>
+          <w:between w:space="0" w:sz="0" w:val="nil"/>
+        </w:pBdr>
+        <w:shd w:fill="auto" w:val="clear"/>
+        <w:rPr/>
+      </w:pPr>
+      <w:r>
+        <w:rPr>
+          <w:rtl w:val="0"/>
+        </w:rPr>
+      </w:r>
+    </w:p>
+    <w:p>
+      <w:pPr>
+        <w:pBdr>
+          <w:top w:space="0" w:sz="0" w:val="nil"/>
+          <w:left w:space="0" w:sz="0" w:val="nil"/>
+          <w:bottom w:space="0" w:sz="0" w:val="nil"/>
+          <w:right w:space="0" w:sz="0" w:val="nil"/>
+          <w:between w:space="0" w:sz="0" w:val="nil"/>
+        </w:pBdr>
+        <w:shd w:fill="auto" w:val="clear"/>
+        <w:rPr/>
+      </w:pPr>
+      <w:r>
+        <w:rPr>
+          <w:rtl w:val="0"/>
+        </w:rPr>
+      </w:r>
+    </w:p>
+    <w:p>
+      <w:pPr>
+        <w:pBdr>
+          <w:top w:space="0" w:sz="0" w:val="nil"/>
+          <w:left w:space="0" w:sz="0" w:val="nil"/>
+          <w:bottom w:space="0" w:sz="0" w:val="nil"/>
+          <w:right w:space="0" w:sz="0" w:val="nil"/>
+          <w:between w:space="0" w:sz="0" w:val="nil"/>
+        </w:pBdr>
+        <w:shd w:fill="auto" w:val="clear"/>
+        <w:rPr/>
+      </w:pPr>
+      <w:r>
+        <w:rPr>
+          <w:rtl w:val="0"/>
+        </w:rPr>
+      </w:r>
+    </w:p>
+    <w:p>
+      <w:pPr>
+        <w:pBdr>
+          <w:top w:space="0" w:sz="0" w:val="nil"/>
+          <w:left w:space="0" w:sz="0" w:val="nil"/>
+          <w:bottom w:space="0" w:sz="0" w:val="nil"/>
+          <w:right w:space="0" w:sz="0" w:val="nil"/>
+          <w:between w:space="0" w:sz="0" w:val="nil"/>
+        </w:pBdr>
+        <w:shd w:fill="auto" w:val="clear"/>
         <w:rPr/>
       </w:pPr>
       <w:r>
@@ -561,7 +539,6 @@
         </w:pBdr>
         <w:shd w:fill="auto" w:val="clear"/>
         <w:spacing w:line="276" w:lineRule="auto"/>
-        <w:contextualSpacing w:val="0"/>
         <w:rPr>
           <w:b w:val="1"/>
           <w:sz w:val="28"/>
@@ -596,7 +573,6 @@
           <w:between w:space="0" w:sz="0" w:val="nil"/>
         </w:pBdr>
         <w:shd w:fill="auto" w:val="clear"/>
-        <w:contextualSpacing w:val="0"/>
         <w:rPr>
           <w:sz w:val="24"/>
           <w:szCs w:val="24"/>
@@ -644,30 +620,28 @@
         </w:pBdr>
         <w:shd w:fill="auto" w:val="clear"/>
         <w:spacing w:line="276" w:lineRule="auto"/>
-        <w:contextualSpacing w:val="0"/>
-        <w:rPr>
-          <w:sz w:val="24"/>
-          <w:szCs w:val="24"/>
-        </w:rPr>
-      </w:pPr>
-      <w:r>
-        <w:rPr>
-          <w:rtl w:val="0"/>
-        </w:rPr>
-      </w:r>
-    </w:p>
-    <w:p>
-      <w:pPr>
-        <w:pBdr>
-          <w:top w:space="0" w:sz="0" w:val="nil"/>
-          <w:left w:space="0" w:sz="0" w:val="nil"/>
-          <w:bottom w:space="0" w:sz="0" w:val="nil"/>
-          <w:right w:space="0" w:sz="0" w:val="nil"/>
-          <w:between w:space="0" w:sz="0" w:val="nil"/>
-        </w:pBdr>
-        <w:shd w:fill="auto" w:val="clear"/>
-        <w:spacing w:line="276" w:lineRule="auto"/>
-        <w:contextualSpacing w:val="0"/>
+        <w:rPr>
+          <w:sz w:val="24"/>
+          <w:szCs w:val="24"/>
+        </w:rPr>
+      </w:pPr>
+      <w:r>
+        <w:rPr>
+          <w:rtl w:val="0"/>
+        </w:rPr>
+      </w:r>
+    </w:p>
+    <w:p>
+      <w:pPr>
+        <w:pBdr>
+          <w:top w:space="0" w:sz="0" w:val="nil"/>
+          <w:left w:space="0" w:sz="0" w:val="nil"/>
+          <w:bottom w:space="0" w:sz="0" w:val="nil"/>
+          <w:right w:space="0" w:sz="0" w:val="nil"/>
+          <w:between w:space="0" w:sz="0" w:val="nil"/>
+        </w:pBdr>
+        <w:shd w:fill="auto" w:val="clear"/>
+        <w:spacing w:line="276" w:lineRule="auto"/>
         <w:rPr>
           <w:sz w:val="24"/>
           <w:szCs w:val="24"/>
@@ -710,30 +684,28 @@
         </w:pBdr>
         <w:shd w:fill="auto" w:val="clear"/>
         <w:spacing w:line="276" w:lineRule="auto"/>
-        <w:contextualSpacing w:val="0"/>
-        <w:rPr>
-          <w:sz w:val="24"/>
-          <w:szCs w:val="24"/>
-        </w:rPr>
-      </w:pPr>
-      <w:r>
-        <w:rPr>
-          <w:rtl w:val="0"/>
-        </w:rPr>
-      </w:r>
-    </w:p>
-    <w:p>
-      <w:pPr>
-        <w:pBdr>
-          <w:top w:space="0" w:sz="0" w:val="nil"/>
-          <w:left w:space="0" w:sz="0" w:val="nil"/>
-          <w:bottom w:space="0" w:sz="0" w:val="nil"/>
-          <w:right w:space="0" w:sz="0" w:val="nil"/>
-          <w:between w:space="0" w:sz="0" w:val="nil"/>
-        </w:pBdr>
-        <w:shd w:fill="auto" w:val="clear"/>
-        <w:spacing w:line="276" w:lineRule="auto"/>
-        <w:contextualSpacing w:val="0"/>
+        <w:rPr>
+          <w:sz w:val="24"/>
+          <w:szCs w:val="24"/>
+        </w:rPr>
+      </w:pPr>
+      <w:r>
+        <w:rPr>
+          <w:rtl w:val="0"/>
+        </w:rPr>
+      </w:r>
+    </w:p>
+    <w:p>
+      <w:pPr>
+        <w:pBdr>
+          <w:top w:space="0" w:sz="0" w:val="nil"/>
+          <w:left w:space="0" w:sz="0" w:val="nil"/>
+          <w:bottom w:space="0" w:sz="0" w:val="nil"/>
+          <w:right w:space="0" w:sz="0" w:val="nil"/>
+          <w:between w:space="0" w:sz="0" w:val="nil"/>
+        </w:pBdr>
+        <w:shd w:fill="auto" w:val="clear"/>
+        <w:spacing w:line="276" w:lineRule="auto"/>
         <w:rPr>
           <w:color w:val="1155cc"/>
           <w:sz w:val="24"/>
@@ -784,7 +756,6 @@
         </w:pBdr>
         <w:shd w:fill="auto" w:val="clear"/>
         <w:spacing w:line="276" w:lineRule="auto"/>
-        <w:contextualSpacing w:val="0"/>
         <w:rPr>
           <w:b w:val="1"/>
           <w:color w:val="0f4dba"/>
@@ -819,7 +790,6 @@
         </w:pBdr>
         <w:shd w:fill="auto" w:val="clear"/>
         <w:spacing w:line="276" w:lineRule="auto"/>
-        <w:contextualSpacing w:val="0"/>
         <w:rPr>
           <w:sz w:val="24"/>
           <w:szCs w:val="24"/>
@@ -853,30 +823,28 @@
         </w:pBdr>
         <w:shd w:fill="auto" w:val="clear"/>
         <w:spacing w:line="276" w:lineRule="auto"/>
-        <w:contextualSpacing w:val="0"/>
-        <w:rPr>
-          <w:sz w:val="24"/>
-          <w:szCs w:val="24"/>
-        </w:rPr>
-      </w:pPr>
-      <w:r>
-        <w:rPr>
-          <w:rtl w:val="0"/>
-        </w:rPr>
-      </w:r>
-    </w:p>
-    <w:p>
-      <w:pPr>
-        <w:pBdr>
-          <w:top w:space="0" w:sz="0" w:val="nil"/>
-          <w:left w:space="0" w:sz="0" w:val="nil"/>
-          <w:bottom w:space="0" w:sz="0" w:val="nil"/>
-          <w:right w:space="0" w:sz="0" w:val="nil"/>
-          <w:between w:space="0" w:sz="0" w:val="nil"/>
-        </w:pBdr>
-        <w:shd w:fill="auto" w:val="clear"/>
-        <w:spacing w:line="276" w:lineRule="auto"/>
-        <w:contextualSpacing w:val="0"/>
+        <w:rPr>
+          <w:sz w:val="24"/>
+          <w:szCs w:val="24"/>
+        </w:rPr>
+      </w:pPr>
+      <w:r>
+        <w:rPr>
+          <w:rtl w:val="0"/>
+        </w:rPr>
+      </w:r>
+    </w:p>
+    <w:p>
+      <w:pPr>
+        <w:pBdr>
+          <w:top w:space="0" w:sz="0" w:val="nil"/>
+          <w:left w:space="0" w:sz="0" w:val="nil"/>
+          <w:bottom w:space="0" w:sz="0" w:val="nil"/>
+          <w:right w:space="0" w:sz="0" w:val="nil"/>
+          <w:between w:space="0" w:sz="0" w:val="nil"/>
+        </w:pBdr>
+        <w:shd w:fill="auto" w:val="clear"/>
+        <w:spacing w:line="276" w:lineRule="auto"/>
         <w:rPr>
           <w:sz w:val="24"/>
           <w:szCs w:val="24"/>
@@ -932,7 +900,6 @@
         </w:pBdr>
         <w:shd w:fill="auto" w:val="clear"/>
         <w:spacing w:line="276" w:lineRule="auto"/>
-        <w:contextualSpacing w:val="0"/>
         <w:rPr>
           <w:sz w:val="24"/>
           <w:szCs w:val="24"/>
@@ -957,311 +924,294 @@
           <w:between w:space="0" w:sz="0" w:val="nil"/>
         </w:pBdr>
         <w:shd w:fill="auto" w:val="clear"/>
-        <w:contextualSpacing w:val="0"/>
-        <w:rPr/>
-      </w:pPr>
-      <w:r>
-        <w:rPr>
-          <w:rtl w:val="0"/>
-        </w:rPr>
-      </w:r>
-    </w:p>
-    <w:p>
-      <w:pPr>
-        <w:pBdr>
-          <w:top w:space="0" w:sz="0" w:val="nil"/>
-          <w:left w:space="0" w:sz="0" w:val="nil"/>
-          <w:bottom w:space="0" w:sz="0" w:val="nil"/>
-          <w:right w:space="0" w:sz="0" w:val="nil"/>
-          <w:between w:space="0" w:sz="0" w:val="nil"/>
-        </w:pBdr>
-        <w:shd w:fill="auto" w:val="clear"/>
-        <w:contextualSpacing w:val="0"/>
-        <w:rPr/>
-      </w:pPr>
-      <w:r>
-        <w:rPr>
-          <w:rtl w:val="0"/>
-        </w:rPr>
-      </w:r>
-    </w:p>
-    <w:p>
-      <w:pPr>
-        <w:pBdr>
-          <w:top w:space="0" w:sz="0" w:val="nil"/>
-          <w:left w:space="0" w:sz="0" w:val="nil"/>
-          <w:bottom w:space="0" w:sz="0" w:val="nil"/>
-          <w:right w:space="0" w:sz="0" w:val="nil"/>
-          <w:between w:space="0" w:sz="0" w:val="nil"/>
-        </w:pBdr>
-        <w:shd w:fill="auto" w:val="clear"/>
-        <w:contextualSpacing w:val="0"/>
-        <w:rPr/>
-      </w:pPr>
-      <w:r>
-        <w:rPr>
-          <w:rtl w:val="0"/>
-        </w:rPr>
-      </w:r>
-    </w:p>
-    <w:p>
-      <w:pPr>
-        <w:pBdr>
-          <w:top w:space="0" w:sz="0" w:val="nil"/>
-          <w:left w:space="0" w:sz="0" w:val="nil"/>
-          <w:bottom w:space="0" w:sz="0" w:val="nil"/>
-          <w:right w:space="0" w:sz="0" w:val="nil"/>
-          <w:between w:space="0" w:sz="0" w:val="nil"/>
-        </w:pBdr>
-        <w:shd w:fill="auto" w:val="clear"/>
-        <w:contextualSpacing w:val="0"/>
-        <w:rPr/>
-      </w:pPr>
-      <w:r>
-        <w:rPr>
-          <w:rtl w:val="0"/>
-        </w:rPr>
-      </w:r>
-    </w:p>
-    <w:p>
-      <w:pPr>
-        <w:pBdr>
-          <w:top w:space="0" w:sz="0" w:val="nil"/>
-          <w:left w:space="0" w:sz="0" w:val="nil"/>
-          <w:bottom w:space="0" w:sz="0" w:val="nil"/>
-          <w:right w:space="0" w:sz="0" w:val="nil"/>
-          <w:between w:space="0" w:sz="0" w:val="nil"/>
-        </w:pBdr>
-        <w:shd w:fill="auto" w:val="clear"/>
-        <w:contextualSpacing w:val="0"/>
-        <w:rPr/>
-      </w:pPr>
-      <w:r>
-        <w:rPr>
-          <w:rtl w:val="0"/>
-        </w:rPr>
-      </w:r>
-    </w:p>
-    <w:p>
-      <w:pPr>
-        <w:pBdr>
-          <w:top w:space="0" w:sz="0" w:val="nil"/>
-          <w:left w:space="0" w:sz="0" w:val="nil"/>
-          <w:bottom w:space="0" w:sz="0" w:val="nil"/>
-          <w:right w:space="0" w:sz="0" w:val="nil"/>
-          <w:between w:space="0" w:sz="0" w:val="nil"/>
-        </w:pBdr>
-        <w:shd w:fill="auto" w:val="clear"/>
-        <w:contextualSpacing w:val="0"/>
-        <w:rPr/>
-      </w:pPr>
-      <w:r>
-        <w:rPr>
-          <w:rtl w:val="0"/>
-        </w:rPr>
-      </w:r>
-    </w:p>
-    <w:p>
-      <w:pPr>
-        <w:pBdr>
-          <w:top w:space="0" w:sz="0" w:val="nil"/>
-          <w:left w:space="0" w:sz="0" w:val="nil"/>
-          <w:bottom w:space="0" w:sz="0" w:val="nil"/>
-          <w:right w:space="0" w:sz="0" w:val="nil"/>
-          <w:between w:space="0" w:sz="0" w:val="nil"/>
-        </w:pBdr>
-        <w:shd w:fill="auto" w:val="clear"/>
-        <w:contextualSpacing w:val="0"/>
-        <w:rPr/>
-      </w:pPr>
-      <w:r>
-        <w:rPr>
-          <w:rtl w:val="0"/>
-        </w:rPr>
-      </w:r>
-    </w:p>
-    <w:p>
-      <w:pPr>
-        <w:pBdr>
-          <w:top w:space="0" w:sz="0" w:val="nil"/>
-          <w:left w:space="0" w:sz="0" w:val="nil"/>
-          <w:bottom w:space="0" w:sz="0" w:val="nil"/>
-          <w:right w:space="0" w:sz="0" w:val="nil"/>
-          <w:between w:space="0" w:sz="0" w:val="nil"/>
-        </w:pBdr>
-        <w:shd w:fill="auto" w:val="clear"/>
-        <w:contextualSpacing w:val="0"/>
-        <w:rPr/>
-      </w:pPr>
-      <w:r>
-        <w:rPr>
-          <w:rtl w:val="0"/>
-        </w:rPr>
-      </w:r>
-    </w:p>
-    <w:p>
-      <w:pPr>
-        <w:pBdr>
-          <w:top w:space="0" w:sz="0" w:val="nil"/>
-          <w:left w:space="0" w:sz="0" w:val="nil"/>
-          <w:bottom w:space="0" w:sz="0" w:val="nil"/>
-          <w:right w:space="0" w:sz="0" w:val="nil"/>
-          <w:between w:space="0" w:sz="0" w:val="nil"/>
-        </w:pBdr>
-        <w:shd w:fill="auto" w:val="clear"/>
-        <w:contextualSpacing w:val="0"/>
-        <w:rPr/>
-      </w:pPr>
-      <w:r>
-        <w:rPr>
-          <w:rtl w:val="0"/>
-        </w:rPr>
-      </w:r>
-    </w:p>
-    <w:p>
-      <w:pPr>
-        <w:pBdr>
-          <w:top w:space="0" w:sz="0" w:val="nil"/>
-          <w:left w:space="0" w:sz="0" w:val="nil"/>
-          <w:bottom w:space="0" w:sz="0" w:val="nil"/>
-          <w:right w:space="0" w:sz="0" w:val="nil"/>
-          <w:between w:space="0" w:sz="0" w:val="nil"/>
-        </w:pBdr>
-        <w:shd w:fill="auto" w:val="clear"/>
-        <w:contextualSpacing w:val="0"/>
-        <w:rPr/>
-      </w:pPr>
-      <w:r>
-        <w:rPr>
-          <w:rtl w:val="0"/>
-        </w:rPr>
-      </w:r>
-    </w:p>
-    <w:p>
-      <w:pPr>
-        <w:pBdr>
-          <w:top w:space="0" w:sz="0" w:val="nil"/>
-          <w:left w:space="0" w:sz="0" w:val="nil"/>
-          <w:bottom w:space="0" w:sz="0" w:val="nil"/>
-          <w:right w:space="0" w:sz="0" w:val="nil"/>
-          <w:between w:space="0" w:sz="0" w:val="nil"/>
-        </w:pBdr>
-        <w:shd w:fill="auto" w:val="clear"/>
-        <w:contextualSpacing w:val="0"/>
-        <w:rPr/>
-      </w:pPr>
-      <w:r>
-        <w:rPr>
-          <w:rtl w:val="0"/>
-        </w:rPr>
-      </w:r>
-    </w:p>
-    <w:p>
-      <w:pPr>
-        <w:pBdr>
-          <w:top w:space="0" w:sz="0" w:val="nil"/>
-          <w:left w:space="0" w:sz="0" w:val="nil"/>
-          <w:bottom w:space="0" w:sz="0" w:val="nil"/>
-          <w:right w:space="0" w:sz="0" w:val="nil"/>
-          <w:between w:space="0" w:sz="0" w:val="nil"/>
-        </w:pBdr>
-        <w:shd w:fill="auto" w:val="clear"/>
-        <w:contextualSpacing w:val="0"/>
-        <w:rPr/>
-      </w:pPr>
-      <w:r>
-        <w:rPr>
-          <w:rtl w:val="0"/>
-        </w:rPr>
-      </w:r>
-    </w:p>
-    <w:p>
-      <w:pPr>
-        <w:pBdr>
-          <w:top w:space="0" w:sz="0" w:val="nil"/>
-          <w:left w:space="0" w:sz="0" w:val="nil"/>
-          <w:bottom w:space="0" w:sz="0" w:val="nil"/>
-          <w:right w:space="0" w:sz="0" w:val="nil"/>
-          <w:between w:space="0" w:sz="0" w:val="nil"/>
-        </w:pBdr>
-        <w:shd w:fill="auto" w:val="clear"/>
-        <w:contextualSpacing w:val="0"/>
-        <w:rPr/>
-      </w:pPr>
-      <w:r>
-        <w:rPr>
-          <w:rtl w:val="0"/>
-        </w:rPr>
-      </w:r>
-    </w:p>
-    <w:p>
-      <w:pPr>
-        <w:pBdr>
-          <w:top w:space="0" w:sz="0" w:val="nil"/>
-          <w:left w:space="0" w:sz="0" w:val="nil"/>
-          <w:bottom w:space="0" w:sz="0" w:val="nil"/>
-          <w:right w:space="0" w:sz="0" w:val="nil"/>
-          <w:between w:space="0" w:sz="0" w:val="nil"/>
-        </w:pBdr>
-        <w:shd w:fill="auto" w:val="clear"/>
-        <w:contextualSpacing w:val="0"/>
-        <w:rPr/>
-      </w:pPr>
-      <w:r>
-        <w:rPr>
-          <w:rtl w:val="0"/>
-        </w:rPr>
-      </w:r>
-    </w:p>
-    <w:p>
-      <w:pPr>
-        <w:pBdr>
-          <w:top w:space="0" w:sz="0" w:val="nil"/>
-          <w:left w:space="0" w:sz="0" w:val="nil"/>
-          <w:bottom w:space="0" w:sz="0" w:val="nil"/>
-          <w:right w:space="0" w:sz="0" w:val="nil"/>
-          <w:between w:space="0" w:sz="0" w:val="nil"/>
-        </w:pBdr>
-        <w:shd w:fill="auto" w:val="clear"/>
-        <w:contextualSpacing w:val="0"/>
-        <w:rPr/>
-      </w:pPr>
-      <w:r>
-        <w:rPr>
-          <w:rtl w:val="0"/>
-        </w:rPr>
-      </w:r>
-    </w:p>
-    <w:p>
-      <w:pPr>
-        <w:pBdr>
-          <w:top w:space="0" w:sz="0" w:val="nil"/>
-          <w:left w:space="0" w:sz="0" w:val="nil"/>
-          <w:bottom w:space="0" w:sz="0" w:val="nil"/>
-          <w:right w:space="0" w:sz="0" w:val="nil"/>
-          <w:between w:space="0" w:sz="0" w:val="nil"/>
-        </w:pBdr>
-        <w:shd w:fill="auto" w:val="clear"/>
-        <w:contextualSpacing w:val="0"/>
-        <w:rPr/>
-      </w:pPr>
-      <w:r>
-        <w:rPr>
-          <w:rtl w:val="0"/>
-        </w:rPr>
-      </w:r>
-    </w:p>
-    <w:p>
-      <w:pPr>
-        <w:pBdr>
-          <w:top w:space="0" w:sz="0" w:val="nil"/>
-          <w:left w:space="0" w:sz="0" w:val="nil"/>
-          <w:bottom w:space="0" w:sz="0" w:val="nil"/>
-          <w:right w:space="0" w:sz="0" w:val="nil"/>
-          <w:between w:space="0" w:sz="0" w:val="nil"/>
-        </w:pBdr>
-        <w:shd w:fill="auto" w:val="clear"/>
-        <w:contextualSpacing w:val="0"/>
+        <w:rPr/>
+      </w:pPr>
+      <w:r>
+        <w:rPr>
+          <w:rtl w:val="0"/>
+        </w:rPr>
+      </w:r>
+    </w:p>
+    <w:p>
+      <w:pPr>
+        <w:pBdr>
+          <w:top w:space="0" w:sz="0" w:val="nil"/>
+          <w:left w:space="0" w:sz="0" w:val="nil"/>
+          <w:bottom w:space="0" w:sz="0" w:val="nil"/>
+          <w:right w:space="0" w:sz="0" w:val="nil"/>
+          <w:between w:space="0" w:sz="0" w:val="nil"/>
+        </w:pBdr>
+        <w:shd w:fill="auto" w:val="clear"/>
+        <w:rPr/>
+      </w:pPr>
+      <w:r>
+        <w:rPr>
+          <w:rtl w:val="0"/>
+        </w:rPr>
+      </w:r>
+    </w:p>
+    <w:p>
+      <w:pPr>
+        <w:pBdr>
+          <w:top w:space="0" w:sz="0" w:val="nil"/>
+          <w:left w:space="0" w:sz="0" w:val="nil"/>
+          <w:bottom w:space="0" w:sz="0" w:val="nil"/>
+          <w:right w:space="0" w:sz="0" w:val="nil"/>
+          <w:between w:space="0" w:sz="0" w:val="nil"/>
+        </w:pBdr>
+        <w:shd w:fill="auto" w:val="clear"/>
+        <w:rPr/>
+      </w:pPr>
+      <w:r>
+        <w:rPr>
+          <w:rtl w:val="0"/>
+        </w:rPr>
+      </w:r>
+    </w:p>
+    <w:p>
+      <w:pPr>
+        <w:pBdr>
+          <w:top w:space="0" w:sz="0" w:val="nil"/>
+          <w:left w:space="0" w:sz="0" w:val="nil"/>
+          <w:bottom w:space="0" w:sz="0" w:val="nil"/>
+          <w:right w:space="0" w:sz="0" w:val="nil"/>
+          <w:between w:space="0" w:sz="0" w:val="nil"/>
+        </w:pBdr>
+        <w:shd w:fill="auto" w:val="clear"/>
+        <w:rPr/>
+      </w:pPr>
+      <w:r>
+        <w:rPr>
+          <w:rtl w:val="0"/>
+        </w:rPr>
+      </w:r>
+    </w:p>
+    <w:p>
+      <w:pPr>
+        <w:pBdr>
+          <w:top w:space="0" w:sz="0" w:val="nil"/>
+          <w:left w:space="0" w:sz="0" w:val="nil"/>
+          <w:bottom w:space="0" w:sz="0" w:val="nil"/>
+          <w:right w:space="0" w:sz="0" w:val="nil"/>
+          <w:between w:space="0" w:sz="0" w:val="nil"/>
+        </w:pBdr>
+        <w:shd w:fill="auto" w:val="clear"/>
+        <w:rPr/>
+      </w:pPr>
+      <w:r>
+        <w:rPr>
+          <w:rtl w:val="0"/>
+        </w:rPr>
+      </w:r>
+    </w:p>
+    <w:p>
+      <w:pPr>
+        <w:pBdr>
+          <w:top w:space="0" w:sz="0" w:val="nil"/>
+          <w:left w:space="0" w:sz="0" w:val="nil"/>
+          <w:bottom w:space="0" w:sz="0" w:val="nil"/>
+          <w:right w:space="0" w:sz="0" w:val="nil"/>
+          <w:between w:space="0" w:sz="0" w:val="nil"/>
+        </w:pBdr>
+        <w:shd w:fill="auto" w:val="clear"/>
+        <w:rPr/>
+      </w:pPr>
+      <w:r>
+        <w:rPr>
+          <w:rtl w:val="0"/>
+        </w:rPr>
+      </w:r>
+    </w:p>
+    <w:p>
+      <w:pPr>
+        <w:pBdr>
+          <w:top w:space="0" w:sz="0" w:val="nil"/>
+          <w:left w:space="0" w:sz="0" w:val="nil"/>
+          <w:bottom w:space="0" w:sz="0" w:val="nil"/>
+          <w:right w:space="0" w:sz="0" w:val="nil"/>
+          <w:between w:space="0" w:sz="0" w:val="nil"/>
+        </w:pBdr>
+        <w:shd w:fill="auto" w:val="clear"/>
+        <w:rPr/>
+      </w:pPr>
+      <w:r>
+        <w:rPr>
+          <w:rtl w:val="0"/>
+        </w:rPr>
+      </w:r>
+    </w:p>
+    <w:p>
+      <w:pPr>
+        <w:pBdr>
+          <w:top w:space="0" w:sz="0" w:val="nil"/>
+          <w:left w:space="0" w:sz="0" w:val="nil"/>
+          <w:bottom w:space="0" w:sz="0" w:val="nil"/>
+          <w:right w:space="0" w:sz="0" w:val="nil"/>
+          <w:between w:space="0" w:sz="0" w:val="nil"/>
+        </w:pBdr>
+        <w:shd w:fill="auto" w:val="clear"/>
+        <w:rPr/>
+      </w:pPr>
+      <w:r>
+        <w:rPr>
+          <w:rtl w:val="0"/>
+        </w:rPr>
+      </w:r>
+    </w:p>
+    <w:p>
+      <w:pPr>
+        <w:pBdr>
+          <w:top w:space="0" w:sz="0" w:val="nil"/>
+          <w:left w:space="0" w:sz="0" w:val="nil"/>
+          <w:bottom w:space="0" w:sz="0" w:val="nil"/>
+          <w:right w:space="0" w:sz="0" w:val="nil"/>
+          <w:between w:space="0" w:sz="0" w:val="nil"/>
+        </w:pBdr>
+        <w:shd w:fill="auto" w:val="clear"/>
+        <w:rPr/>
+      </w:pPr>
+      <w:r>
+        <w:rPr>
+          <w:rtl w:val="0"/>
+        </w:rPr>
+      </w:r>
+    </w:p>
+    <w:p>
+      <w:pPr>
+        <w:pBdr>
+          <w:top w:space="0" w:sz="0" w:val="nil"/>
+          <w:left w:space="0" w:sz="0" w:val="nil"/>
+          <w:bottom w:space="0" w:sz="0" w:val="nil"/>
+          <w:right w:space="0" w:sz="0" w:val="nil"/>
+          <w:between w:space="0" w:sz="0" w:val="nil"/>
+        </w:pBdr>
+        <w:shd w:fill="auto" w:val="clear"/>
+        <w:rPr/>
+      </w:pPr>
+      <w:r>
+        <w:rPr>
+          <w:rtl w:val="0"/>
+        </w:rPr>
+      </w:r>
+    </w:p>
+    <w:p>
+      <w:pPr>
+        <w:pBdr>
+          <w:top w:space="0" w:sz="0" w:val="nil"/>
+          <w:left w:space="0" w:sz="0" w:val="nil"/>
+          <w:bottom w:space="0" w:sz="0" w:val="nil"/>
+          <w:right w:space="0" w:sz="0" w:val="nil"/>
+          <w:between w:space="0" w:sz="0" w:val="nil"/>
+        </w:pBdr>
+        <w:shd w:fill="auto" w:val="clear"/>
+        <w:rPr/>
+      </w:pPr>
+      <w:r>
+        <w:rPr>
+          <w:rtl w:val="0"/>
+        </w:rPr>
+      </w:r>
+    </w:p>
+    <w:p>
+      <w:pPr>
+        <w:pBdr>
+          <w:top w:space="0" w:sz="0" w:val="nil"/>
+          <w:left w:space="0" w:sz="0" w:val="nil"/>
+          <w:bottom w:space="0" w:sz="0" w:val="nil"/>
+          <w:right w:space="0" w:sz="0" w:val="nil"/>
+          <w:between w:space="0" w:sz="0" w:val="nil"/>
+        </w:pBdr>
+        <w:shd w:fill="auto" w:val="clear"/>
+        <w:rPr/>
+      </w:pPr>
+      <w:r>
+        <w:rPr>
+          <w:rtl w:val="0"/>
+        </w:rPr>
+      </w:r>
+    </w:p>
+    <w:p>
+      <w:pPr>
+        <w:pBdr>
+          <w:top w:space="0" w:sz="0" w:val="nil"/>
+          <w:left w:space="0" w:sz="0" w:val="nil"/>
+          <w:bottom w:space="0" w:sz="0" w:val="nil"/>
+          <w:right w:space="0" w:sz="0" w:val="nil"/>
+          <w:between w:space="0" w:sz="0" w:val="nil"/>
+        </w:pBdr>
+        <w:shd w:fill="auto" w:val="clear"/>
+        <w:rPr/>
+      </w:pPr>
+      <w:r>
+        <w:rPr>
+          <w:rtl w:val="0"/>
+        </w:rPr>
+      </w:r>
+    </w:p>
+    <w:p>
+      <w:pPr>
+        <w:pBdr>
+          <w:top w:space="0" w:sz="0" w:val="nil"/>
+          <w:left w:space="0" w:sz="0" w:val="nil"/>
+          <w:bottom w:space="0" w:sz="0" w:val="nil"/>
+          <w:right w:space="0" w:sz="0" w:val="nil"/>
+          <w:between w:space="0" w:sz="0" w:val="nil"/>
+        </w:pBdr>
+        <w:shd w:fill="auto" w:val="clear"/>
+        <w:rPr/>
+      </w:pPr>
+      <w:r>
+        <w:rPr>
+          <w:rtl w:val="0"/>
+        </w:rPr>
+      </w:r>
+    </w:p>
+    <w:p>
+      <w:pPr>
+        <w:pBdr>
+          <w:top w:space="0" w:sz="0" w:val="nil"/>
+          <w:left w:space="0" w:sz="0" w:val="nil"/>
+          <w:bottom w:space="0" w:sz="0" w:val="nil"/>
+          <w:right w:space="0" w:sz="0" w:val="nil"/>
+          <w:between w:space="0" w:sz="0" w:val="nil"/>
+        </w:pBdr>
+        <w:shd w:fill="auto" w:val="clear"/>
+        <w:rPr/>
+      </w:pPr>
+      <w:r>
+        <w:rPr>
+          <w:rtl w:val="0"/>
+        </w:rPr>
+      </w:r>
+    </w:p>
+    <w:p>
+      <w:pPr>
+        <w:pBdr>
+          <w:top w:space="0" w:sz="0" w:val="nil"/>
+          <w:left w:space="0" w:sz="0" w:val="nil"/>
+          <w:bottom w:space="0" w:sz="0" w:val="nil"/>
+          <w:right w:space="0" w:sz="0" w:val="nil"/>
+          <w:between w:space="0" w:sz="0" w:val="nil"/>
+        </w:pBdr>
+        <w:shd w:fill="auto" w:val="clear"/>
+        <w:rPr/>
+      </w:pPr>
+      <w:r>
+        <w:rPr>
+          <w:rtl w:val="0"/>
+        </w:rPr>
+      </w:r>
+    </w:p>
+    <w:p>
+      <w:pPr>
+        <w:pBdr>
+          <w:top w:space="0" w:sz="0" w:val="nil"/>
+          <w:left w:space="0" w:sz="0" w:val="nil"/>
+          <w:bottom w:space="0" w:sz="0" w:val="nil"/>
+          <w:right w:space="0" w:sz="0" w:val="nil"/>
+          <w:between w:space="0" w:sz="0" w:val="nil"/>
+        </w:pBdr>
+        <w:shd w:fill="auto" w:val="clear"/>
         <w:rPr/>
       </w:pPr>
       <w:r>
@@ -1284,7 +1234,6 @@
         </w:pBdr>
         <w:shd w:fill="auto" w:val="clear"/>
         <w:spacing w:after="0" w:before="0" w:lineRule="auto"/>
-        <w:contextualSpacing w:val="0"/>
         <w:jc w:val="center"/>
         <w:rPr/>
       </w:pPr>
@@ -1341,7 +1290,6 @@
           <w:between w:space="0" w:sz="0" w:val="nil"/>
         </w:pBdr>
         <w:shd w:fill="auto" w:val="clear"/>
-        <w:contextualSpacing w:val="0"/>
         <w:rPr/>
       </w:pPr>
       <w:r>
@@ -1364,7 +1312,6 @@
         </w:pBdr>
         <w:shd w:fill="auto" w:val="clear"/>
         <w:spacing w:after="0" w:before="0" w:lineRule="auto"/>
-        <w:contextualSpacing w:val="0"/>
         <w:jc w:val="center"/>
         <w:rPr/>
       </w:pPr>
@@ -1376,12 +1323,12 @@
           <wp:inline distB="114300" distT="114300" distL="114300" distR="114300">
             <wp:extent cx="6858000" cy="584200"/>
             <wp:effectExtent b="0" l="0" r="0" t="0"/>
-            <wp:docPr descr="protocoltableofcontents.png" id="5" name="image4.png"/>
+            <wp:docPr descr="protocoltableofcontents.png" id="5" name="image5.png"/>
             <a:graphic>
               <a:graphicData uri="http://schemas.openxmlformats.org/drawingml/2006/picture">
                 <pic:pic>
                   <pic:nvPicPr>
-                    <pic:cNvPr descr="protocoltableofcontents.png" id="0" name="image4.png"/>
+                    <pic:cNvPr descr="protocoltableofcontents.png" id="0" name="image5.png"/>
                     <pic:cNvPicPr preferRelativeResize="0"/>
                   </pic:nvPicPr>
                   <pic:blipFill>
@@ -1421,7 +1368,6 @@
           <w:between w:space="0" w:sz="0" w:val="nil"/>
         </w:pBdr>
         <w:shd w:fill="auto" w:val="clear"/>
-        <w:contextualSpacing w:val="0"/>
         <w:rPr/>
       </w:pPr>
       <w:r>
@@ -1445,7 +1391,6 @@
         <w:shd w:fill="auto" w:val="clear"/>
         <w:spacing w:after="0" w:before="0" w:line="276" w:lineRule="auto"/>
         <w:ind w:left="0" w:firstLine="0"/>
-        <w:contextualSpacing w:val="0"/>
         <w:rPr>
           <w:sz w:val="60"/>
           <w:szCs w:val="60"/>
@@ -1496,26 +1441,24 @@
           <w:between w:space="0" w:sz="0" w:val="nil"/>
         </w:pBdr>
         <w:shd w:fill="auto" w:val="clear"/>
-        <w:contextualSpacing w:val="0"/>
-        <w:rPr/>
-      </w:pPr>
-      <w:r>
-        <w:rPr>
-          <w:rtl w:val="0"/>
-        </w:rPr>
-      </w:r>
-    </w:p>
-    <w:p>
-      <w:pPr>
-        <w:pBdr>
-          <w:top w:space="0" w:sz="0" w:val="nil"/>
-          <w:left w:space="0" w:sz="0" w:val="nil"/>
-          <w:bottom w:space="0" w:sz="0" w:val="nil"/>
-          <w:right w:space="0" w:sz="0" w:val="nil"/>
-          <w:between w:space="0" w:sz="0" w:val="nil"/>
-        </w:pBdr>
-        <w:shd w:fill="auto" w:val="clear"/>
-        <w:contextualSpacing w:val="0"/>
+        <w:rPr/>
+      </w:pPr>
+      <w:r>
+        <w:rPr>
+          <w:rtl w:val="0"/>
+        </w:rPr>
+      </w:r>
+    </w:p>
+    <w:p>
+      <w:pPr>
+        <w:pBdr>
+          <w:top w:space="0" w:sz="0" w:val="nil"/>
+          <w:left w:space="0" w:sz="0" w:val="nil"/>
+          <w:bottom w:space="0" w:sz="0" w:val="nil"/>
+          <w:right w:space="0" w:sz="0" w:val="nil"/>
+          <w:between w:space="0" w:sz="0" w:val="nil"/>
+        </w:pBdr>
+        <w:shd w:fill="auto" w:val="clear"/>
         <w:rPr>
           <w:color w:val="1155cc"/>
           <w:u w:val="single"/>
@@ -1547,7 +1490,6 @@
         <w:shd w:fill="auto" w:val="clear"/>
         <w:spacing w:after="0" w:before="0" w:line="276" w:lineRule="auto"/>
         <w:ind w:left="0" w:firstLine="0"/>
-        <w:contextualSpacing w:val="0"/>
         <w:rPr/>
       </w:pPr>
       <w:bookmarkStart w:colFirst="0" w:colLast="0" w:name="_603moci0mf8t" w:id="7"/>
@@ -1595,26 +1537,24 @@
           <w:between w:space="0" w:sz="0" w:val="nil"/>
         </w:pBdr>
         <w:shd w:fill="auto" w:val="clear"/>
-        <w:contextualSpacing w:val="0"/>
-        <w:rPr/>
-      </w:pPr>
-      <w:r>
-        <w:rPr>
-          <w:rtl w:val="0"/>
-        </w:rPr>
-      </w:r>
-    </w:p>
-    <w:p>
-      <w:pPr>
-        <w:pBdr>
-          <w:top w:space="0" w:sz="0" w:val="nil"/>
-          <w:left w:space="0" w:sz="0" w:val="nil"/>
-          <w:bottom w:space="0" w:sz="0" w:val="nil"/>
-          <w:right w:space="0" w:sz="0" w:val="nil"/>
-          <w:between w:space="0" w:sz="0" w:val="nil"/>
-        </w:pBdr>
-        <w:shd w:fill="auto" w:val="clear"/>
-        <w:contextualSpacing w:val="0"/>
+        <w:rPr/>
+      </w:pPr>
+      <w:r>
+        <w:rPr>
+          <w:rtl w:val="0"/>
+        </w:rPr>
+      </w:r>
+    </w:p>
+    <w:p>
+      <w:pPr>
+        <w:pBdr>
+          <w:top w:space="0" w:sz="0" w:val="nil"/>
+          <w:left w:space="0" w:sz="0" w:val="nil"/>
+          <w:bottom w:space="0" w:sz="0" w:val="nil"/>
+          <w:right w:space="0" w:sz="0" w:val="nil"/>
+          <w:between w:space="0" w:sz="0" w:val="nil"/>
+        </w:pBdr>
+        <w:shd w:fill="auto" w:val="clear"/>
         <w:rPr>
           <w:color w:val="1155cc"/>
           <w:u w:val="single"/>
@@ -1646,7 +1586,6 @@
         <w:shd w:fill="auto" w:val="clear"/>
         <w:spacing w:after="0" w:before="0" w:line="276" w:lineRule="auto"/>
         <w:ind w:left="0" w:firstLine="0"/>
-        <w:contextualSpacing w:val="0"/>
         <w:rPr/>
       </w:pPr>
       <w:bookmarkStart w:colFirst="0" w:colLast="0" w:name="_hbd4fao2mfaa" w:id="8"/>
@@ -1720,26 +1659,24 @@
           <w:between w:space="0" w:sz="0" w:val="nil"/>
         </w:pBdr>
         <w:shd w:fill="auto" w:val="clear"/>
-        <w:contextualSpacing w:val="0"/>
-        <w:rPr/>
-      </w:pPr>
-      <w:r>
-        <w:rPr>
-          <w:rtl w:val="0"/>
-        </w:rPr>
-      </w:r>
-    </w:p>
-    <w:p>
-      <w:pPr>
-        <w:pBdr>
-          <w:top w:space="0" w:sz="0" w:val="nil"/>
-          <w:left w:space="0" w:sz="0" w:val="nil"/>
-          <w:bottom w:space="0" w:sz="0" w:val="nil"/>
-          <w:right w:space="0" w:sz="0" w:val="nil"/>
-          <w:between w:space="0" w:sz="0" w:val="nil"/>
-        </w:pBdr>
-        <w:shd w:fill="auto" w:val="clear"/>
-        <w:contextualSpacing w:val="0"/>
+        <w:rPr/>
+      </w:pPr>
+      <w:r>
+        <w:rPr>
+          <w:rtl w:val="0"/>
+        </w:rPr>
+      </w:r>
+    </w:p>
+    <w:p>
+      <w:pPr>
+        <w:pBdr>
+          <w:top w:space="0" w:sz="0" w:val="nil"/>
+          <w:left w:space="0" w:sz="0" w:val="nil"/>
+          <w:bottom w:space="0" w:sz="0" w:val="nil"/>
+          <w:right w:space="0" w:sz="0" w:val="nil"/>
+          <w:between w:space="0" w:sz="0" w:val="nil"/>
+        </w:pBdr>
+        <w:shd w:fill="auto" w:val="clear"/>
         <w:rPr>
           <w:color w:val="1155cc"/>
           <w:u w:val="single"/>
@@ -1771,7 +1708,6 @@
         <w:shd w:fill="auto" w:val="clear"/>
         <w:spacing w:after="0" w:before="0" w:line="276" w:lineRule="auto"/>
         <w:ind w:left="0" w:firstLine="0"/>
-        <w:contextualSpacing w:val="0"/>
         <w:rPr/>
       </w:pPr>
       <w:bookmarkStart w:colFirst="0" w:colLast="0" w:name="_vzlsteqc9ktd" w:id="9"/>
@@ -1833,26 +1769,24 @@
           <w:between w:space="0" w:sz="0" w:val="nil"/>
         </w:pBdr>
         <w:shd w:fill="auto" w:val="clear"/>
-        <w:contextualSpacing w:val="0"/>
-        <w:rPr/>
-      </w:pPr>
-      <w:r>
-        <w:rPr>
-          <w:rtl w:val="0"/>
-        </w:rPr>
-      </w:r>
-    </w:p>
-    <w:p>
-      <w:pPr>
-        <w:pBdr>
-          <w:top w:space="0" w:sz="0" w:val="nil"/>
-          <w:left w:space="0" w:sz="0" w:val="nil"/>
-          <w:bottom w:space="0" w:sz="0" w:val="nil"/>
-          <w:right w:space="0" w:sz="0" w:val="nil"/>
-          <w:between w:space="0" w:sz="0" w:val="nil"/>
-        </w:pBdr>
-        <w:shd w:fill="auto" w:val="clear"/>
-        <w:contextualSpacing w:val="0"/>
+        <w:rPr/>
+      </w:pPr>
+      <w:r>
+        <w:rPr>
+          <w:rtl w:val="0"/>
+        </w:rPr>
+      </w:r>
+    </w:p>
+    <w:p>
+      <w:pPr>
+        <w:pBdr>
+          <w:top w:space="0" w:sz="0" w:val="nil"/>
+          <w:left w:space="0" w:sz="0" w:val="nil"/>
+          <w:bottom w:space="0" w:sz="0" w:val="nil"/>
+          <w:right w:space="0" w:sz="0" w:val="nil"/>
+          <w:between w:space="0" w:sz="0" w:val="nil"/>
+        </w:pBdr>
+        <w:shd w:fill="auto" w:val="clear"/>
         <w:rPr>
           <w:color w:val="1155cc"/>
           <w:u w:val="single"/>
@@ -1884,7 +1818,6 @@
         <w:shd w:fill="auto" w:val="clear"/>
         <w:spacing w:after="0" w:before="0" w:line="276" w:lineRule="auto"/>
         <w:ind w:left="0" w:firstLine="0"/>
-        <w:contextualSpacing w:val="0"/>
         <w:rPr/>
       </w:pPr>
       <w:bookmarkStart w:colFirst="0" w:colLast="0" w:name="_f3ua8bjmssb1" w:id="10"/>
@@ -1946,7 +1879,6 @@
           <w:between w:space="0" w:sz="0" w:val="nil"/>
         </w:pBdr>
         <w:shd w:fill="auto" w:val="clear"/>
-        <w:contextualSpacing w:val="0"/>
         <w:rPr>
           <w:sz w:val="60"/>
           <w:szCs w:val="60"/>
@@ -1973,7 +1905,6 @@
         <w:shd w:fill="auto" w:val="clear"/>
         <w:spacing w:after="0" w:before="0" w:line="276" w:lineRule="auto"/>
         <w:ind w:left="0" w:firstLine="0"/>
-        <w:contextualSpacing w:val="0"/>
         <w:rPr/>
       </w:pPr>
       <w:bookmarkStart w:colFirst="0" w:colLast="0" w:name="_b26jxbphqo26" w:id="11"/>
@@ -2032,7 +1963,6 @@
           <w:between w:space="0" w:sz="0" w:val="nil"/>
         </w:pBdr>
         <w:shd w:fill="auto" w:val="clear"/>
-        <w:contextualSpacing w:val="0"/>
         <w:rPr>
           <w:color w:val="1155cc"/>
           <w:sz w:val="60"/>
@@ -2062,7 +1992,6 @@
         </w:pBdr>
         <w:shd w:fill="auto" w:val="clear"/>
         <w:spacing w:line="276" w:lineRule="auto"/>
-        <w:contextualSpacing w:val="0"/>
         <w:rPr/>
       </w:pPr>
       <w:r>
@@ -2085,227 +2014,215 @@
         </w:pBdr>
         <w:shd w:fill="auto" w:val="clear"/>
         <w:spacing w:line="276" w:lineRule="auto"/>
-        <w:contextualSpacing w:val="0"/>
-        <w:rPr/>
-      </w:pPr>
-      <w:r>
-        <w:rPr>
-          <w:rtl w:val="0"/>
-        </w:rPr>
-      </w:r>
-    </w:p>
-    <w:p>
-      <w:pPr>
-        <w:pBdr>
-          <w:top w:space="0" w:sz="0" w:val="nil"/>
-          <w:left w:space="0" w:sz="0" w:val="nil"/>
-          <w:bottom w:space="0" w:sz="0" w:val="nil"/>
-          <w:right w:space="0" w:sz="0" w:val="nil"/>
-          <w:between w:space="0" w:sz="0" w:val="nil"/>
-        </w:pBdr>
-        <w:shd w:fill="auto" w:val="clear"/>
-        <w:spacing w:line="276" w:lineRule="auto"/>
-        <w:contextualSpacing w:val="0"/>
-        <w:rPr/>
-      </w:pPr>
-      <w:r>
-        <w:rPr>
-          <w:rtl w:val="0"/>
-        </w:rPr>
-      </w:r>
-    </w:p>
-    <w:p>
-      <w:pPr>
-        <w:pBdr>
-          <w:top w:space="0" w:sz="0" w:val="nil"/>
-          <w:left w:space="0" w:sz="0" w:val="nil"/>
-          <w:bottom w:space="0" w:sz="0" w:val="nil"/>
-          <w:right w:space="0" w:sz="0" w:val="nil"/>
-          <w:between w:space="0" w:sz="0" w:val="nil"/>
-        </w:pBdr>
-        <w:shd w:fill="auto" w:val="clear"/>
-        <w:spacing w:line="276" w:lineRule="auto"/>
-        <w:contextualSpacing w:val="0"/>
-        <w:rPr/>
-      </w:pPr>
-      <w:r>
-        <w:rPr>
-          <w:rtl w:val="0"/>
-        </w:rPr>
-      </w:r>
-    </w:p>
-    <w:p>
-      <w:pPr>
-        <w:pBdr>
-          <w:top w:space="0" w:sz="0" w:val="nil"/>
-          <w:left w:space="0" w:sz="0" w:val="nil"/>
-          <w:bottom w:space="0" w:sz="0" w:val="nil"/>
-          <w:right w:space="0" w:sz="0" w:val="nil"/>
-          <w:between w:space="0" w:sz="0" w:val="nil"/>
-        </w:pBdr>
-        <w:shd w:fill="auto" w:val="clear"/>
-        <w:spacing w:line="276" w:lineRule="auto"/>
-        <w:contextualSpacing w:val="0"/>
-        <w:rPr/>
-      </w:pPr>
-      <w:r>
-        <w:rPr>
-          <w:rtl w:val="0"/>
-        </w:rPr>
-      </w:r>
-    </w:p>
-    <w:p>
-      <w:pPr>
-        <w:pBdr>
-          <w:top w:space="0" w:sz="0" w:val="nil"/>
-          <w:left w:space="0" w:sz="0" w:val="nil"/>
-          <w:bottom w:space="0" w:sz="0" w:val="nil"/>
-          <w:right w:space="0" w:sz="0" w:val="nil"/>
-          <w:between w:space="0" w:sz="0" w:val="nil"/>
-        </w:pBdr>
-        <w:shd w:fill="auto" w:val="clear"/>
-        <w:spacing w:line="276" w:lineRule="auto"/>
-        <w:contextualSpacing w:val="0"/>
-        <w:rPr/>
-      </w:pPr>
-      <w:r>
-        <w:rPr>
-          <w:rtl w:val="0"/>
-        </w:rPr>
-      </w:r>
-    </w:p>
-    <w:p>
-      <w:pPr>
-        <w:pBdr>
-          <w:top w:space="0" w:sz="0" w:val="nil"/>
-          <w:left w:space="0" w:sz="0" w:val="nil"/>
-          <w:bottom w:space="0" w:sz="0" w:val="nil"/>
-          <w:right w:space="0" w:sz="0" w:val="nil"/>
-          <w:between w:space="0" w:sz="0" w:val="nil"/>
-        </w:pBdr>
-        <w:shd w:fill="auto" w:val="clear"/>
-        <w:spacing w:line="276" w:lineRule="auto"/>
-        <w:contextualSpacing w:val="0"/>
-        <w:rPr/>
-      </w:pPr>
-      <w:r>
-        <w:rPr>
-          <w:rtl w:val="0"/>
-        </w:rPr>
-      </w:r>
-    </w:p>
-    <w:p>
-      <w:pPr>
-        <w:pBdr>
-          <w:top w:space="0" w:sz="0" w:val="nil"/>
-          <w:left w:space="0" w:sz="0" w:val="nil"/>
-          <w:bottom w:space="0" w:sz="0" w:val="nil"/>
-          <w:right w:space="0" w:sz="0" w:val="nil"/>
-          <w:between w:space="0" w:sz="0" w:val="nil"/>
-        </w:pBdr>
-        <w:shd w:fill="auto" w:val="clear"/>
-        <w:spacing w:line="276" w:lineRule="auto"/>
-        <w:contextualSpacing w:val="0"/>
-        <w:rPr/>
-      </w:pPr>
-      <w:r>
-        <w:rPr>
-          <w:rtl w:val="0"/>
-        </w:rPr>
-      </w:r>
-    </w:p>
-    <w:p>
-      <w:pPr>
-        <w:pBdr>
-          <w:top w:space="0" w:sz="0" w:val="nil"/>
-          <w:left w:space="0" w:sz="0" w:val="nil"/>
-          <w:bottom w:space="0" w:sz="0" w:val="nil"/>
-          <w:right w:space="0" w:sz="0" w:val="nil"/>
-          <w:between w:space="0" w:sz="0" w:val="nil"/>
-        </w:pBdr>
-        <w:shd w:fill="auto" w:val="clear"/>
-        <w:spacing w:line="276" w:lineRule="auto"/>
-        <w:contextualSpacing w:val="0"/>
-        <w:rPr/>
-      </w:pPr>
-      <w:r>
-        <w:rPr>
-          <w:rtl w:val="0"/>
-        </w:rPr>
-      </w:r>
-    </w:p>
-    <w:p>
-      <w:pPr>
-        <w:pBdr>
-          <w:top w:space="0" w:sz="0" w:val="nil"/>
-          <w:left w:space="0" w:sz="0" w:val="nil"/>
-          <w:bottom w:space="0" w:sz="0" w:val="nil"/>
-          <w:right w:space="0" w:sz="0" w:val="nil"/>
-          <w:between w:space="0" w:sz="0" w:val="nil"/>
-        </w:pBdr>
-        <w:shd w:fill="auto" w:val="clear"/>
-        <w:spacing w:line="276" w:lineRule="auto"/>
-        <w:contextualSpacing w:val="0"/>
-        <w:rPr/>
-      </w:pPr>
-      <w:r>
-        <w:rPr>
-          <w:rtl w:val="0"/>
-        </w:rPr>
-      </w:r>
-    </w:p>
-    <w:p>
-      <w:pPr>
-        <w:pBdr>
-          <w:top w:space="0" w:sz="0" w:val="nil"/>
-          <w:left w:space="0" w:sz="0" w:val="nil"/>
-          <w:bottom w:space="0" w:sz="0" w:val="nil"/>
-          <w:right w:space="0" w:sz="0" w:val="nil"/>
-          <w:between w:space="0" w:sz="0" w:val="nil"/>
-        </w:pBdr>
-        <w:shd w:fill="auto" w:val="clear"/>
-        <w:spacing w:line="276" w:lineRule="auto"/>
-        <w:contextualSpacing w:val="0"/>
-        <w:rPr/>
-      </w:pPr>
-      <w:r>
-        <w:rPr>
-          <w:rtl w:val="0"/>
-        </w:rPr>
-      </w:r>
-    </w:p>
-    <w:p>
-      <w:pPr>
-        <w:pBdr>
-          <w:top w:space="0" w:sz="0" w:val="nil"/>
-          <w:left w:space="0" w:sz="0" w:val="nil"/>
-          <w:bottom w:space="0" w:sz="0" w:val="nil"/>
-          <w:right w:space="0" w:sz="0" w:val="nil"/>
-          <w:between w:space="0" w:sz="0" w:val="nil"/>
-        </w:pBdr>
-        <w:shd w:fill="auto" w:val="clear"/>
-        <w:spacing w:line="276" w:lineRule="auto"/>
-        <w:contextualSpacing w:val="0"/>
-        <w:rPr/>
-      </w:pPr>
-      <w:r>
-        <w:rPr>
-          <w:rtl w:val="0"/>
-        </w:rPr>
-      </w:r>
-    </w:p>
-    <w:p>
-      <w:pPr>
-        <w:pBdr>
-          <w:top w:space="0" w:sz="0" w:val="nil"/>
-          <w:left w:space="0" w:sz="0" w:val="nil"/>
-          <w:bottom w:space="0" w:sz="0" w:val="nil"/>
-          <w:right w:space="0" w:sz="0" w:val="nil"/>
-          <w:between w:space="0" w:sz="0" w:val="nil"/>
-        </w:pBdr>
-        <w:shd w:fill="auto" w:val="clear"/>
-        <w:spacing w:line="276" w:lineRule="auto"/>
-        <w:contextualSpacing w:val="0"/>
+        <w:rPr/>
+      </w:pPr>
+      <w:r>
+        <w:rPr>
+          <w:rtl w:val="0"/>
+        </w:rPr>
+      </w:r>
+    </w:p>
+    <w:p>
+      <w:pPr>
+        <w:pBdr>
+          <w:top w:space="0" w:sz="0" w:val="nil"/>
+          <w:left w:space="0" w:sz="0" w:val="nil"/>
+          <w:bottom w:space="0" w:sz="0" w:val="nil"/>
+          <w:right w:space="0" w:sz="0" w:val="nil"/>
+          <w:between w:space="0" w:sz="0" w:val="nil"/>
+        </w:pBdr>
+        <w:shd w:fill="auto" w:val="clear"/>
+        <w:spacing w:line="276" w:lineRule="auto"/>
+        <w:rPr/>
+      </w:pPr>
+      <w:r>
+        <w:rPr>
+          <w:rtl w:val="0"/>
+        </w:rPr>
+      </w:r>
+    </w:p>
+    <w:p>
+      <w:pPr>
+        <w:pBdr>
+          <w:top w:space="0" w:sz="0" w:val="nil"/>
+          <w:left w:space="0" w:sz="0" w:val="nil"/>
+          <w:bottom w:space="0" w:sz="0" w:val="nil"/>
+          <w:right w:space="0" w:sz="0" w:val="nil"/>
+          <w:between w:space="0" w:sz="0" w:val="nil"/>
+        </w:pBdr>
+        <w:shd w:fill="auto" w:val="clear"/>
+        <w:spacing w:line="276" w:lineRule="auto"/>
+        <w:rPr/>
+      </w:pPr>
+      <w:r>
+        <w:rPr>
+          <w:rtl w:val="0"/>
+        </w:rPr>
+      </w:r>
+    </w:p>
+    <w:p>
+      <w:pPr>
+        <w:pBdr>
+          <w:top w:space="0" w:sz="0" w:val="nil"/>
+          <w:left w:space="0" w:sz="0" w:val="nil"/>
+          <w:bottom w:space="0" w:sz="0" w:val="nil"/>
+          <w:right w:space="0" w:sz="0" w:val="nil"/>
+          <w:between w:space="0" w:sz="0" w:val="nil"/>
+        </w:pBdr>
+        <w:shd w:fill="auto" w:val="clear"/>
+        <w:spacing w:line="276" w:lineRule="auto"/>
+        <w:rPr/>
+      </w:pPr>
+      <w:r>
+        <w:rPr>
+          <w:rtl w:val="0"/>
+        </w:rPr>
+      </w:r>
+    </w:p>
+    <w:p>
+      <w:pPr>
+        <w:pBdr>
+          <w:top w:space="0" w:sz="0" w:val="nil"/>
+          <w:left w:space="0" w:sz="0" w:val="nil"/>
+          <w:bottom w:space="0" w:sz="0" w:val="nil"/>
+          <w:right w:space="0" w:sz="0" w:val="nil"/>
+          <w:between w:space="0" w:sz="0" w:val="nil"/>
+        </w:pBdr>
+        <w:shd w:fill="auto" w:val="clear"/>
+        <w:spacing w:line="276" w:lineRule="auto"/>
+        <w:rPr/>
+      </w:pPr>
+      <w:r>
+        <w:rPr>
+          <w:rtl w:val="0"/>
+        </w:rPr>
+      </w:r>
+    </w:p>
+    <w:p>
+      <w:pPr>
+        <w:pBdr>
+          <w:top w:space="0" w:sz="0" w:val="nil"/>
+          <w:left w:space="0" w:sz="0" w:val="nil"/>
+          <w:bottom w:space="0" w:sz="0" w:val="nil"/>
+          <w:right w:space="0" w:sz="0" w:val="nil"/>
+          <w:between w:space="0" w:sz="0" w:val="nil"/>
+        </w:pBdr>
+        <w:shd w:fill="auto" w:val="clear"/>
+        <w:spacing w:line="276" w:lineRule="auto"/>
+        <w:rPr/>
+      </w:pPr>
+      <w:r>
+        <w:rPr>
+          <w:rtl w:val="0"/>
+        </w:rPr>
+      </w:r>
+    </w:p>
+    <w:p>
+      <w:pPr>
+        <w:pBdr>
+          <w:top w:space="0" w:sz="0" w:val="nil"/>
+          <w:left w:space="0" w:sz="0" w:val="nil"/>
+          <w:bottom w:space="0" w:sz="0" w:val="nil"/>
+          <w:right w:space="0" w:sz="0" w:val="nil"/>
+          <w:between w:space="0" w:sz="0" w:val="nil"/>
+        </w:pBdr>
+        <w:shd w:fill="auto" w:val="clear"/>
+        <w:spacing w:line="276" w:lineRule="auto"/>
+        <w:rPr/>
+      </w:pPr>
+      <w:r>
+        <w:rPr>
+          <w:rtl w:val="0"/>
+        </w:rPr>
+      </w:r>
+    </w:p>
+    <w:p>
+      <w:pPr>
+        <w:pBdr>
+          <w:top w:space="0" w:sz="0" w:val="nil"/>
+          <w:left w:space="0" w:sz="0" w:val="nil"/>
+          <w:bottom w:space="0" w:sz="0" w:val="nil"/>
+          <w:right w:space="0" w:sz="0" w:val="nil"/>
+          <w:between w:space="0" w:sz="0" w:val="nil"/>
+        </w:pBdr>
+        <w:shd w:fill="auto" w:val="clear"/>
+        <w:spacing w:line="276" w:lineRule="auto"/>
+        <w:rPr/>
+      </w:pPr>
+      <w:r>
+        <w:rPr>
+          <w:rtl w:val="0"/>
+        </w:rPr>
+      </w:r>
+    </w:p>
+    <w:p>
+      <w:pPr>
+        <w:pBdr>
+          <w:top w:space="0" w:sz="0" w:val="nil"/>
+          <w:left w:space="0" w:sz="0" w:val="nil"/>
+          <w:bottom w:space="0" w:sz="0" w:val="nil"/>
+          <w:right w:space="0" w:sz="0" w:val="nil"/>
+          <w:between w:space="0" w:sz="0" w:val="nil"/>
+        </w:pBdr>
+        <w:shd w:fill="auto" w:val="clear"/>
+        <w:spacing w:line="276" w:lineRule="auto"/>
+        <w:rPr/>
+      </w:pPr>
+      <w:r>
+        <w:rPr>
+          <w:rtl w:val="0"/>
+        </w:rPr>
+      </w:r>
+    </w:p>
+    <w:p>
+      <w:pPr>
+        <w:pBdr>
+          <w:top w:space="0" w:sz="0" w:val="nil"/>
+          <w:left w:space="0" w:sz="0" w:val="nil"/>
+          <w:bottom w:space="0" w:sz="0" w:val="nil"/>
+          <w:right w:space="0" w:sz="0" w:val="nil"/>
+          <w:between w:space="0" w:sz="0" w:val="nil"/>
+        </w:pBdr>
+        <w:shd w:fill="auto" w:val="clear"/>
+        <w:spacing w:line="276" w:lineRule="auto"/>
+        <w:rPr/>
+      </w:pPr>
+      <w:r>
+        <w:rPr>
+          <w:rtl w:val="0"/>
+        </w:rPr>
+      </w:r>
+    </w:p>
+    <w:p>
+      <w:pPr>
+        <w:pBdr>
+          <w:top w:space="0" w:sz="0" w:val="nil"/>
+          <w:left w:space="0" w:sz="0" w:val="nil"/>
+          <w:bottom w:space="0" w:sz="0" w:val="nil"/>
+          <w:right w:space="0" w:sz="0" w:val="nil"/>
+          <w:between w:space="0" w:sz="0" w:val="nil"/>
+        </w:pBdr>
+        <w:shd w:fill="auto" w:val="clear"/>
+        <w:spacing w:line="276" w:lineRule="auto"/>
+        <w:rPr/>
+      </w:pPr>
+      <w:r>
+        <w:rPr>
+          <w:rtl w:val="0"/>
+        </w:rPr>
+      </w:r>
+    </w:p>
+    <w:p>
+      <w:pPr>
+        <w:pBdr>
+          <w:top w:space="0" w:sz="0" w:val="nil"/>
+          <w:left w:space="0" w:sz="0" w:val="nil"/>
+          <w:bottom w:space="0" w:sz="0" w:val="nil"/>
+          <w:right w:space="0" w:sz="0" w:val="nil"/>
+          <w:between w:space="0" w:sz="0" w:val="nil"/>
+        </w:pBdr>
+        <w:shd w:fill="auto" w:val="clear"/>
+        <w:spacing w:line="276" w:lineRule="auto"/>
         <w:jc w:val="center"/>
         <w:rPr/>
       </w:pPr>
@@ -2361,7 +2278,6 @@
         </w:pBdr>
         <w:shd w:fill="auto" w:val="clear"/>
         <w:spacing w:line="276" w:lineRule="auto"/>
-        <w:contextualSpacing w:val="0"/>
         <w:jc w:val="center"/>
         <w:rPr>
           <w:sz w:val="28"/>
@@ -2377,12 +2293,12 @@
           <wp:inline distB="114300" distT="114300" distL="114300" distR="114300">
             <wp:extent cx="6858000" cy="584200"/>
             <wp:effectExtent b="0" l="0" r="0" t="0"/>
-            <wp:docPr descr="kitcontents.png" id="21" name="image10.png"/>
+            <wp:docPr descr="kitcontents.png" id="21" name="image8.png"/>
             <a:graphic>
               <a:graphicData uri="http://schemas.openxmlformats.org/drawingml/2006/picture">
                 <pic:pic>
                   <pic:nvPicPr>
-                    <pic:cNvPr descr="kitcontents.png" id="0" name="image10.png"/>
+                    <pic:cNvPr descr="kitcontents.png" id="0" name="image8.png"/>
                     <pic:cNvPicPr preferRelativeResize="0"/>
                   </pic:nvPicPr>
                   <pic:blipFill>
@@ -2423,7 +2339,6 @@
         </w:pBdr>
         <w:shd w:fill="auto" w:val="clear"/>
         <w:spacing w:line="276" w:lineRule="auto"/>
-        <w:contextualSpacing w:val="0"/>
         <w:jc w:val="center"/>
         <w:rPr>
           <w:sz w:val="28"/>
@@ -2447,7 +2362,6 @@
         </w:pBdr>
         <w:shd w:fill="auto" w:val="clear"/>
         <w:spacing w:line="276" w:lineRule="auto"/>
-        <w:contextualSpacing w:val="0"/>
         <w:rPr>
           <w:sz w:val="28"/>
           <w:szCs w:val="28"/>
@@ -2473,7 +2387,6 @@
         </w:pBdr>
         <w:shd w:fill="auto" w:val="clear"/>
         <w:spacing w:line="276" w:lineRule="auto"/>
-        <w:contextualSpacing w:val="0"/>
         <w:rPr>
           <w:sz w:val="28"/>
           <w:szCs w:val="28"/>
@@ -2501,7 +2414,6 @@
         </w:pBdr>
         <w:shd w:fill="auto" w:val="clear"/>
         <w:spacing w:line="276" w:lineRule="auto"/>
-        <w:contextualSpacing w:val="0"/>
         <w:rPr>
           <w:sz w:val="28"/>
           <w:szCs w:val="28"/>
@@ -2527,7 +2439,6 @@
         </w:pBdr>
         <w:shd w:fill="auto" w:val="clear"/>
         <w:spacing w:line="276" w:lineRule="auto"/>
-        <w:contextualSpacing w:val="0"/>
         <w:rPr>
           <w:sz w:val="28"/>
           <w:szCs w:val="28"/>
@@ -2553,7 +2464,6 @@
         </w:pBdr>
         <w:shd w:fill="auto" w:val="clear"/>
         <w:spacing w:line="276" w:lineRule="auto"/>
-        <w:contextualSpacing w:val="0"/>
         <w:rPr>
           <w:sz w:val="28"/>
           <w:szCs w:val="28"/>
@@ -2580,7 +2490,6 @@
         </w:pBdr>
         <w:shd w:fill="auto" w:val="clear"/>
         <w:spacing w:line="276" w:lineRule="auto"/>
-        <w:contextualSpacing w:val="0"/>
         <w:rPr>
           <w:sz w:val="28"/>
           <w:szCs w:val="28"/>
@@ -2607,7 +2516,6 @@
         </w:pBdr>
         <w:shd w:fill="auto" w:val="clear"/>
         <w:spacing w:line="276" w:lineRule="auto"/>
-        <w:contextualSpacing w:val="0"/>
         <w:rPr>
           <w:sz w:val="28"/>
           <w:szCs w:val="28"/>
@@ -2634,7 +2542,6 @@
         </w:pBdr>
         <w:shd w:fill="auto" w:val="clear"/>
         <w:spacing w:line="276" w:lineRule="auto"/>
-        <w:contextualSpacing w:val="0"/>
         <w:rPr>
           <w:sz w:val="28"/>
           <w:szCs w:val="28"/>
@@ -2661,7 +2568,6 @@
         </w:pBdr>
         <w:shd w:fill="auto" w:val="clear"/>
         <w:spacing w:line="276" w:lineRule="auto"/>
-        <w:contextualSpacing w:val="0"/>
         <w:rPr>
           <w:sz w:val="28"/>
           <w:szCs w:val="28"/>
@@ -2684,7 +2590,6 @@
         </w:pBdr>
         <w:shd w:fill="auto" w:val="clear"/>
         <w:spacing w:line="276" w:lineRule="auto"/>
-        <w:contextualSpacing w:val="0"/>
         <w:rPr>
           <w:sz w:val="28"/>
           <w:szCs w:val="28"/>
@@ -2710,7 +2615,6 @@
         </w:pBdr>
         <w:shd w:fill="auto" w:val="clear"/>
         <w:spacing w:line="276" w:lineRule="auto"/>
-        <w:contextualSpacing w:val="0"/>
         <w:rPr>
           <w:sz w:val="28"/>
           <w:szCs w:val="28"/>
@@ -2737,7 +2641,6 @@
         </w:pBdr>
         <w:shd w:fill="auto" w:val="clear"/>
         <w:spacing w:line="276" w:lineRule="auto"/>
-        <w:contextualSpacing w:val="0"/>
         <w:rPr>
           <w:sz w:val="28"/>
           <w:szCs w:val="28"/>
@@ -2760,7 +2663,6 @@
         </w:pBdr>
         <w:shd w:fill="auto" w:val="clear"/>
         <w:spacing w:line="276" w:lineRule="auto"/>
-        <w:contextualSpacing w:val="0"/>
         <w:rPr>
           <w:sz w:val="28"/>
           <w:szCs w:val="28"/>
@@ -2786,7 +2688,6 @@
         </w:pBdr>
         <w:shd w:fill="auto" w:val="clear"/>
         <w:spacing w:line="276" w:lineRule="auto"/>
-        <w:contextualSpacing w:val="0"/>
         <w:rPr>
           <w:sz w:val="28"/>
           <w:szCs w:val="28"/>
@@ -2812,7 +2713,6 @@
         </w:pBdr>
         <w:shd w:fill="auto" w:val="clear"/>
         <w:spacing w:line="276" w:lineRule="auto"/>
-        <w:contextualSpacing w:val="0"/>
         <w:rPr>
           <w:sz w:val="28"/>
           <w:szCs w:val="28"/>
@@ -2838,7 +2738,6 @@
         </w:pBdr>
         <w:shd w:fill="auto" w:val="clear"/>
         <w:spacing w:line="276" w:lineRule="auto"/>
-        <w:contextualSpacing w:val="0"/>
         <w:rPr>
           <w:sz w:val="28"/>
           <w:szCs w:val="28"/>
@@ -2861,7 +2760,6 @@
         </w:pBdr>
         <w:shd w:fill="auto" w:val="clear"/>
         <w:spacing w:line="276" w:lineRule="auto"/>
-        <w:contextualSpacing w:val="0"/>
         <w:rPr>
           <w:sz w:val="28"/>
           <w:szCs w:val="28"/>
@@ -2887,7 +2785,6 @@
         </w:pBdr>
         <w:shd w:fill="auto" w:val="clear"/>
         <w:spacing w:line="276" w:lineRule="auto"/>
-        <w:contextualSpacing w:val="0"/>
         <w:rPr>
           <w:sz w:val="28"/>
           <w:szCs w:val="28"/>
@@ -2913,7 +2810,6 @@
         </w:pBdr>
         <w:shd w:fill="auto" w:val="clear"/>
         <w:spacing w:line="276" w:lineRule="auto"/>
-        <w:contextualSpacing w:val="0"/>
         <w:rPr>
           <w:b w:val="1"/>
           <w:color w:val="0f4dba"/>
@@ -2943,7 +2839,6 @@
         </w:pBdr>
         <w:shd w:fill="auto" w:val="clear"/>
         <w:spacing w:line="276" w:lineRule="auto"/>
-        <w:contextualSpacing w:val="0"/>
         <w:rPr>
           <w:sz w:val="28"/>
           <w:szCs w:val="28"/>
@@ -2977,7 +2872,6 @@
         </w:pBdr>
         <w:shd w:fill="auto" w:val="clear"/>
         <w:spacing w:line="276" w:lineRule="auto"/>
-        <w:contextualSpacing w:val="0"/>
         <w:rPr>
           <w:sz w:val="28"/>
           <w:szCs w:val="28"/>
@@ -3000,7 +2894,6 @@
         </w:pBdr>
         <w:shd w:fill="auto" w:val="clear"/>
         <w:spacing w:line="276" w:lineRule="auto"/>
-        <w:contextualSpacing w:val="0"/>
         <w:rPr>
           <w:sz w:val="28"/>
           <w:szCs w:val="28"/>
@@ -3026,7 +2919,6 @@
         </w:pBdr>
         <w:shd w:fill="auto" w:val="clear"/>
         <w:spacing w:line="276" w:lineRule="auto"/>
-        <w:contextualSpacing w:val="0"/>
         <w:rPr>
           <w:sz w:val="28"/>
           <w:szCs w:val="28"/>
@@ -3049,7 +2941,6 @@
         </w:pBdr>
         <w:shd w:fill="auto" w:val="clear"/>
         <w:spacing w:line="276" w:lineRule="auto"/>
-        <w:contextualSpacing w:val="0"/>
         <w:rPr>
           <w:sz w:val="28"/>
           <w:szCs w:val="28"/>
@@ -3072,7 +2963,6 @@
         </w:pBdr>
         <w:shd w:fill="auto" w:val="clear"/>
         <w:spacing w:line="276" w:lineRule="auto"/>
-        <w:contextualSpacing w:val="0"/>
         <w:jc w:val="center"/>
         <w:rPr>
           <w:sz w:val="28"/>
@@ -3142,7 +3032,6 @@
         </w:pBdr>
         <w:shd w:fill="auto" w:val="clear"/>
         <w:spacing w:line="276" w:lineRule="auto"/>
-        <w:contextualSpacing w:val="0"/>
         <w:jc w:val="center"/>
         <w:rPr>
           <w:b w:val="1"/>
@@ -3208,7 +3097,6 @@
         </w:pBdr>
         <w:shd w:fill="auto" w:val="clear"/>
         <w:spacing w:line="276" w:lineRule="auto"/>
-        <w:contextualSpacing w:val="0"/>
         <w:rPr>
           <w:b w:val="1"/>
           <w:color w:val="0f4dba"/>
@@ -3243,7 +3131,6 @@
         <w:shd w:fill="auto" w:val="clear"/>
         <w:spacing w:line="276" w:lineRule="auto"/>
         <w:ind w:left="720" w:hanging="360"/>
-        <w:contextualSpacing w:val="1"/>
         <w:rPr>
           <w:sz w:val="24"/>
           <w:szCs w:val="24"/>
@@ -3283,7 +3170,6 @@
         <w:shd w:fill="auto" w:val="clear"/>
         <w:spacing w:line="276" w:lineRule="auto"/>
         <w:ind w:left="720" w:hanging="360"/>
-        <w:contextualSpacing w:val="1"/>
         <w:rPr>
           <w:sz w:val="24"/>
           <w:szCs w:val="24"/>
@@ -3314,7 +3200,6 @@
         <w:shd w:fill="auto" w:val="clear"/>
         <w:spacing w:line="276" w:lineRule="auto"/>
         <w:ind w:left="720" w:hanging="360"/>
-        <w:contextualSpacing w:val="1"/>
         <w:rPr>
           <w:sz w:val="24"/>
           <w:szCs w:val="24"/>
@@ -3359,7 +3244,6 @@
         </w:pBdr>
         <w:shd w:fill="auto" w:val="clear"/>
         <w:spacing w:line="276" w:lineRule="auto"/>
-        <w:contextualSpacing w:val="0"/>
         <w:jc w:val="center"/>
         <w:rPr>
           <w:b w:val="1"/>
@@ -3385,7 +3269,6 @@
         </w:pBdr>
         <w:shd w:fill="auto" w:val="clear"/>
         <w:spacing w:line="276" w:lineRule="auto"/>
-        <w:contextualSpacing w:val="0"/>
         <w:rPr>
           <w:b w:val="1"/>
           <w:color w:val="0f4dba"/>
@@ -3420,7 +3303,6 @@
         <w:shd w:fill="auto" w:val="clear"/>
         <w:spacing w:line="276" w:lineRule="auto"/>
         <w:ind w:left="720" w:hanging="360"/>
-        <w:contextualSpacing w:val="1"/>
         <w:rPr>
           <w:sz w:val="24"/>
           <w:szCs w:val="24"/>
@@ -3451,7 +3333,6 @@
         <w:shd w:fill="auto" w:val="clear"/>
         <w:spacing w:line="276" w:lineRule="auto"/>
         <w:ind w:left="720" w:hanging="360"/>
-        <w:contextualSpacing w:val="1"/>
         <w:rPr>
           <w:sz w:val="24"/>
           <w:szCs w:val="24"/>
@@ -3500,7 +3381,6 @@
         <w:shd w:fill="auto" w:val="clear"/>
         <w:spacing w:line="276" w:lineRule="auto"/>
         <w:ind w:left="720" w:hanging="360"/>
-        <w:contextualSpacing w:val="1"/>
         <w:rPr>
           <w:sz w:val="24"/>
           <w:szCs w:val="24"/>
@@ -3531,7 +3411,6 @@
         <w:shd w:fill="auto" w:val="clear"/>
         <w:spacing w:line="276" w:lineRule="auto"/>
         <w:ind w:left="720" w:hanging="360"/>
-        <w:contextualSpacing w:val="1"/>
         <w:rPr>
           <w:sz w:val="24"/>
           <w:szCs w:val="24"/>
@@ -3598,7 +3477,6 @@
         <w:shd w:fill="auto" w:val="clear"/>
         <w:spacing w:line="276" w:lineRule="auto"/>
         <w:ind w:left="720" w:hanging="360"/>
-        <w:contextualSpacing w:val="1"/>
         <w:rPr>
           <w:sz w:val="24"/>
           <w:szCs w:val="24"/>
@@ -3632,7 +3510,6 @@
           <w:between w:space="0" w:sz="0" w:val="nil"/>
         </w:pBdr>
         <w:shd w:fill="auto" w:val="clear"/>
-        <w:contextualSpacing w:val="0"/>
         <w:rPr>
           <w:b w:val="1"/>
           <w:color w:val="0f4dba"/>
@@ -3656,7 +3533,6 @@
           <w:between w:space="0" w:sz="0" w:val="nil"/>
         </w:pBdr>
         <w:shd w:fill="auto" w:val="clear"/>
-        <w:contextualSpacing w:val="0"/>
         <w:rPr>
           <w:sz w:val="24"/>
           <w:szCs w:val="24"/>
@@ -3693,7 +3569,6 @@
         </w:pBdr>
         <w:shd w:fill="auto" w:val="clear"/>
         <w:ind w:left="720" w:hanging="360"/>
-        <w:contextualSpacing w:val="1"/>
         <w:rPr>
           <w:sz w:val="24"/>
           <w:szCs w:val="24"/>
@@ -3754,7 +3629,6 @@
         </w:pBdr>
         <w:shd w:fill="auto" w:val="clear"/>
         <w:ind w:firstLine="720"/>
-        <w:contextualSpacing w:val="0"/>
         <w:rPr>
           <w:sz w:val="24"/>
           <w:szCs w:val="24"/>
@@ -3779,29 +3653,27 @@
           <w:between w:space="0" w:sz="0" w:val="nil"/>
         </w:pBdr>
         <w:shd w:fill="auto" w:val="clear"/>
-        <w:contextualSpacing w:val="0"/>
-        <w:rPr>
-          <w:sz w:val="24"/>
-          <w:szCs w:val="24"/>
-        </w:rPr>
-      </w:pPr>
-      <w:r>
-        <w:rPr>
-          <w:rtl w:val="0"/>
-        </w:rPr>
-      </w:r>
-    </w:p>
-    <w:p>
-      <w:pPr>
-        <w:pBdr>
-          <w:top w:space="0" w:sz="0" w:val="nil"/>
-          <w:left w:space="0" w:sz="0" w:val="nil"/>
-          <w:bottom w:space="0" w:sz="0" w:val="nil"/>
-          <w:right w:space="0" w:sz="0" w:val="nil"/>
-          <w:between w:space="0" w:sz="0" w:val="nil"/>
-        </w:pBdr>
-        <w:shd w:fill="auto" w:val="clear"/>
-        <w:contextualSpacing w:val="0"/>
+        <w:rPr>
+          <w:sz w:val="24"/>
+          <w:szCs w:val="24"/>
+        </w:rPr>
+      </w:pPr>
+      <w:r>
+        <w:rPr>
+          <w:rtl w:val="0"/>
+        </w:rPr>
+      </w:r>
+    </w:p>
+    <w:p>
+      <w:pPr>
+        <w:pBdr>
+          <w:top w:space="0" w:sz="0" w:val="nil"/>
+          <w:left w:space="0" w:sz="0" w:val="nil"/>
+          <w:bottom w:space="0" w:sz="0" w:val="nil"/>
+          <w:right w:space="0" w:sz="0" w:val="nil"/>
+          <w:between w:space="0" w:sz="0" w:val="nil"/>
+        </w:pBdr>
+        <w:shd w:fill="auto" w:val="clear"/>
         <w:jc w:val="center"/>
         <w:rPr>
           <w:sz w:val="24"/>
@@ -3825,122 +3697,116 @@
         </w:pBdr>
         <w:shd w:fill="auto" w:val="clear"/>
         <w:spacing w:line="276" w:lineRule="auto"/>
-        <w:contextualSpacing w:val="0"/>
-        <w:rPr>
-          <w:sz w:val="24"/>
-          <w:szCs w:val="24"/>
-        </w:rPr>
-      </w:pPr>
-      <w:r>
-        <w:rPr>
-          <w:rtl w:val="0"/>
-        </w:rPr>
-      </w:r>
-    </w:p>
-    <w:p>
-      <w:pPr>
-        <w:pBdr>
-          <w:top w:space="0" w:sz="0" w:val="nil"/>
-          <w:left w:space="0" w:sz="0" w:val="nil"/>
-          <w:bottom w:space="0" w:sz="0" w:val="nil"/>
-          <w:right w:space="0" w:sz="0" w:val="nil"/>
-          <w:between w:space="0" w:sz="0" w:val="nil"/>
-        </w:pBdr>
-        <w:shd w:fill="auto" w:val="clear"/>
-        <w:spacing w:line="276" w:lineRule="auto"/>
-        <w:contextualSpacing w:val="0"/>
-        <w:rPr>
-          <w:sz w:val="24"/>
-          <w:szCs w:val="24"/>
-        </w:rPr>
-      </w:pPr>
-      <w:r>
-        <w:rPr>
-          <w:rtl w:val="0"/>
-        </w:rPr>
-      </w:r>
-    </w:p>
-    <w:p>
-      <w:pPr>
-        <w:pBdr>
-          <w:top w:space="0" w:sz="0" w:val="nil"/>
-          <w:left w:space="0" w:sz="0" w:val="nil"/>
-          <w:bottom w:space="0" w:sz="0" w:val="nil"/>
-          <w:right w:space="0" w:sz="0" w:val="nil"/>
-          <w:between w:space="0" w:sz="0" w:val="nil"/>
-        </w:pBdr>
-        <w:shd w:fill="auto" w:val="clear"/>
-        <w:spacing w:line="276" w:lineRule="auto"/>
-        <w:contextualSpacing w:val="0"/>
-        <w:rPr>
-          <w:sz w:val="24"/>
-          <w:szCs w:val="24"/>
-        </w:rPr>
-      </w:pPr>
-      <w:r>
-        <w:rPr>
-          <w:rtl w:val="0"/>
-        </w:rPr>
-      </w:r>
-    </w:p>
-    <w:p>
-      <w:pPr>
-        <w:pBdr>
-          <w:top w:space="0" w:sz="0" w:val="nil"/>
-          <w:left w:space="0" w:sz="0" w:val="nil"/>
-          <w:bottom w:space="0" w:sz="0" w:val="nil"/>
-          <w:right w:space="0" w:sz="0" w:val="nil"/>
-          <w:between w:space="0" w:sz="0" w:val="nil"/>
-        </w:pBdr>
-        <w:shd w:fill="auto" w:val="clear"/>
-        <w:spacing w:line="276" w:lineRule="auto"/>
-        <w:contextualSpacing w:val="0"/>
-        <w:rPr>
-          <w:sz w:val="24"/>
-          <w:szCs w:val="24"/>
-        </w:rPr>
-      </w:pPr>
-      <w:r>
-        <w:rPr>
-          <w:rtl w:val="0"/>
-        </w:rPr>
-      </w:r>
-    </w:p>
-    <w:p>
-      <w:pPr>
-        <w:pBdr>
-          <w:top w:space="0" w:sz="0" w:val="nil"/>
-          <w:left w:space="0" w:sz="0" w:val="nil"/>
-          <w:bottom w:space="0" w:sz="0" w:val="nil"/>
-          <w:right w:space="0" w:sz="0" w:val="nil"/>
-          <w:between w:space="0" w:sz="0" w:val="nil"/>
-        </w:pBdr>
-        <w:shd w:fill="auto" w:val="clear"/>
-        <w:spacing w:line="276" w:lineRule="auto"/>
-        <w:contextualSpacing w:val="0"/>
-        <w:rPr>
-          <w:sz w:val="24"/>
-          <w:szCs w:val="24"/>
-        </w:rPr>
-      </w:pPr>
-      <w:r>
-        <w:rPr>
-          <w:rtl w:val="0"/>
-        </w:rPr>
-      </w:r>
-    </w:p>
-    <w:p>
-      <w:pPr>
-        <w:pBdr>
-          <w:top w:space="0" w:sz="0" w:val="nil"/>
-          <w:left w:space="0" w:sz="0" w:val="nil"/>
-          <w:bottom w:space="0" w:sz="0" w:val="nil"/>
-          <w:right w:space="0" w:sz="0" w:val="nil"/>
-          <w:between w:space="0" w:sz="0" w:val="nil"/>
-        </w:pBdr>
-        <w:shd w:fill="auto" w:val="clear"/>
-        <w:spacing w:line="276" w:lineRule="auto"/>
-        <w:contextualSpacing w:val="0"/>
+        <w:rPr>
+          <w:sz w:val="24"/>
+          <w:szCs w:val="24"/>
+        </w:rPr>
+      </w:pPr>
+      <w:r>
+        <w:rPr>
+          <w:rtl w:val="0"/>
+        </w:rPr>
+      </w:r>
+    </w:p>
+    <w:p>
+      <w:pPr>
+        <w:pBdr>
+          <w:top w:space="0" w:sz="0" w:val="nil"/>
+          <w:left w:space="0" w:sz="0" w:val="nil"/>
+          <w:bottom w:space="0" w:sz="0" w:val="nil"/>
+          <w:right w:space="0" w:sz="0" w:val="nil"/>
+          <w:between w:space="0" w:sz="0" w:val="nil"/>
+        </w:pBdr>
+        <w:shd w:fill="auto" w:val="clear"/>
+        <w:spacing w:line="276" w:lineRule="auto"/>
+        <w:rPr>
+          <w:sz w:val="24"/>
+          <w:szCs w:val="24"/>
+        </w:rPr>
+      </w:pPr>
+      <w:r>
+        <w:rPr>
+          <w:rtl w:val="0"/>
+        </w:rPr>
+      </w:r>
+    </w:p>
+    <w:p>
+      <w:pPr>
+        <w:pBdr>
+          <w:top w:space="0" w:sz="0" w:val="nil"/>
+          <w:left w:space="0" w:sz="0" w:val="nil"/>
+          <w:bottom w:space="0" w:sz="0" w:val="nil"/>
+          <w:right w:space="0" w:sz="0" w:val="nil"/>
+          <w:between w:space="0" w:sz="0" w:val="nil"/>
+        </w:pBdr>
+        <w:shd w:fill="auto" w:val="clear"/>
+        <w:spacing w:line="276" w:lineRule="auto"/>
+        <w:rPr>
+          <w:sz w:val="24"/>
+          <w:szCs w:val="24"/>
+        </w:rPr>
+      </w:pPr>
+      <w:r>
+        <w:rPr>
+          <w:rtl w:val="0"/>
+        </w:rPr>
+      </w:r>
+    </w:p>
+    <w:p>
+      <w:pPr>
+        <w:pBdr>
+          <w:top w:space="0" w:sz="0" w:val="nil"/>
+          <w:left w:space="0" w:sz="0" w:val="nil"/>
+          <w:bottom w:space="0" w:sz="0" w:val="nil"/>
+          <w:right w:space="0" w:sz="0" w:val="nil"/>
+          <w:between w:space="0" w:sz="0" w:val="nil"/>
+        </w:pBdr>
+        <w:shd w:fill="auto" w:val="clear"/>
+        <w:spacing w:line="276" w:lineRule="auto"/>
+        <w:rPr>
+          <w:sz w:val="24"/>
+          <w:szCs w:val="24"/>
+        </w:rPr>
+      </w:pPr>
+      <w:r>
+        <w:rPr>
+          <w:rtl w:val="0"/>
+        </w:rPr>
+      </w:r>
+    </w:p>
+    <w:p>
+      <w:pPr>
+        <w:pBdr>
+          <w:top w:space="0" w:sz="0" w:val="nil"/>
+          <w:left w:space="0" w:sz="0" w:val="nil"/>
+          <w:bottom w:space="0" w:sz="0" w:val="nil"/>
+          <w:right w:space="0" w:sz="0" w:val="nil"/>
+          <w:between w:space="0" w:sz="0" w:val="nil"/>
+        </w:pBdr>
+        <w:shd w:fill="auto" w:val="clear"/>
+        <w:spacing w:line="276" w:lineRule="auto"/>
+        <w:rPr>
+          <w:sz w:val="24"/>
+          <w:szCs w:val="24"/>
+        </w:rPr>
+      </w:pPr>
+      <w:r>
+        <w:rPr>
+          <w:rtl w:val="0"/>
+        </w:rPr>
+      </w:r>
+    </w:p>
+    <w:p>
+      <w:pPr>
+        <w:pBdr>
+          <w:top w:space="0" w:sz="0" w:val="nil"/>
+          <w:left w:space="0" w:sz="0" w:val="nil"/>
+          <w:bottom w:space="0" w:sz="0" w:val="nil"/>
+          <w:right w:space="0" w:sz="0" w:val="nil"/>
+          <w:between w:space="0" w:sz="0" w:val="nil"/>
+        </w:pBdr>
+        <w:shd w:fill="auto" w:val="clear"/>
+        <w:spacing w:line="276" w:lineRule="auto"/>
         <w:jc w:val="center"/>
         <w:rPr>
           <w:b w:val="1"/>
@@ -3966,7 +3832,6 @@
         </w:pBdr>
         <w:shd w:fill="auto" w:val="clear"/>
         <w:spacing w:line="276" w:lineRule="auto"/>
-        <w:contextualSpacing w:val="0"/>
         <w:jc w:val="center"/>
         <w:rPr>
           <w:b w:val="1"/>
@@ -3992,7 +3857,6 @@
         </w:pBdr>
         <w:shd w:fill="auto" w:val="clear"/>
         <w:spacing w:line="276" w:lineRule="auto"/>
-        <w:contextualSpacing w:val="0"/>
         <w:jc w:val="center"/>
         <w:rPr>
           <w:b w:val="1"/>
@@ -4018,7 +3882,6 @@
         </w:pBdr>
         <w:shd w:fill="auto" w:val="clear"/>
         <w:spacing w:line="276" w:lineRule="auto"/>
-        <w:contextualSpacing w:val="0"/>
         <w:jc w:val="center"/>
         <w:rPr>
           <w:b w:val="1"/>
@@ -4044,7 +3907,6 @@
         </w:pBdr>
         <w:shd w:fill="auto" w:val="clear"/>
         <w:spacing w:line="276" w:lineRule="auto"/>
-        <w:contextualSpacing w:val="0"/>
         <w:jc w:val="center"/>
         <w:rPr>
           <w:b w:val="1"/>
@@ -4070,7 +3932,6 @@
         </w:pBdr>
         <w:shd w:fill="auto" w:val="clear"/>
         <w:spacing w:line="276" w:lineRule="auto"/>
-        <w:contextualSpacing w:val="0"/>
         <w:jc w:val="center"/>
         <w:rPr>
           <w:b w:val="1"/>
@@ -4096,7 +3957,6 @@
         </w:pBdr>
         <w:shd w:fill="auto" w:val="clear"/>
         <w:spacing w:line="276" w:lineRule="auto"/>
-        <w:contextualSpacing w:val="0"/>
         <w:jc w:val="center"/>
         <w:rPr>
           <w:b w:val="1"/>
@@ -4122,7 +3982,6 @@
         </w:pBdr>
         <w:shd w:fill="auto" w:val="clear"/>
         <w:spacing w:line="276" w:lineRule="auto"/>
-        <w:contextualSpacing w:val="0"/>
         <w:jc w:val="center"/>
         <w:rPr>
           <w:b w:val="1"/>
@@ -4148,7 +4007,6 @@
         </w:pBdr>
         <w:shd w:fill="auto" w:val="clear"/>
         <w:spacing w:line="276" w:lineRule="auto"/>
-        <w:contextualSpacing w:val="0"/>
         <w:jc w:val="left"/>
         <w:rPr>
           <w:b w:val="1"/>
@@ -4174,7 +4032,6 @@
         </w:pBdr>
         <w:shd w:fill="auto" w:val="clear"/>
         <w:spacing w:line="276" w:lineRule="auto"/>
-        <w:contextualSpacing w:val="0"/>
         <w:jc w:val="left"/>
         <w:rPr>
           <w:b w:val="1"/>
@@ -4200,7 +4057,6 @@
         </w:pBdr>
         <w:shd w:fill="auto" w:val="clear"/>
         <w:spacing w:line="276" w:lineRule="auto"/>
-        <w:contextualSpacing w:val="0"/>
         <w:jc w:val="center"/>
         <w:rPr>
           <w:b w:val="1"/>
@@ -4268,7 +4124,6 @@
         </w:pBdr>
         <w:shd w:fill="auto" w:val="clear"/>
         <w:spacing w:line="276" w:lineRule="auto"/>
-        <w:contextualSpacing w:val="0"/>
         <w:jc w:val="center"/>
         <w:rPr>
           <w:b w:val="1"/>
@@ -4290,12 +4145,12 @@
           <wp:inline distB="114300" distT="114300" distL="114300" distR="114300">
             <wp:extent cx="6858000" cy="584200"/>
             <wp:effectExtent b="0" l="0" r="0" t="0"/>
-            <wp:docPr descr="protocolandwalkthrough.png" id="3" name="image6.png"/>
+            <wp:docPr descr="protocolandwalkthrough.png" id="3" name="image7.png"/>
             <a:graphic>
               <a:graphicData uri="http://schemas.openxmlformats.org/drawingml/2006/picture">
                 <pic:pic>
                   <pic:nvPicPr>
-                    <pic:cNvPr descr="protocolandwalkthrough.png" id="0" name="image6.png"/>
+                    <pic:cNvPr descr="protocolandwalkthrough.png" id="0" name="image7.png"/>
                     <pic:cNvPicPr preferRelativeResize="0"/>
                   </pic:nvPicPr>
                   <pic:blipFill>
@@ -4339,7 +4194,6 @@
         </w:pBdr>
         <w:shd w:fill="auto" w:val="clear"/>
         <w:spacing w:line="276" w:lineRule="auto"/>
-        <w:contextualSpacing w:val="0"/>
         <w:rPr>
           <w:b w:val="1"/>
           <w:color w:val="0f4dba"/>
@@ -4371,7 +4225,6 @@
         </w:pBdr>
         <w:shd w:fill="auto" w:val="clear"/>
         <w:spacing w:line="276" w:lineRule="auto"/>
-        <w:contextualSpacing w:val="0"/>
         <w:rPr>
           <w:color w:val="1155cc"/>
           <w:sz w:val="24"/>
@@ -4424,7 +4277,6 @@
         </w:pBdr>
         <w:shd w:fill="auto" w:val="clear"/>
         <w:spacing w:line="276" w:lineRule="auto"/>
-        <w:contextualSpacing w:val="0"/>
         <w:rPr>
           <w:color w:val="1155cc"/>
           <w:sz w:val="24"/>
@@ -4448,7 +4300,6 @@
           <w:between w:space="0" w:sz="0" w:val="nil"/>
         </w:pBdr>
         <w:shd w:fill="auto" w:val="clear"/>
-        <w:contextualSpacing w:val="0"/>
         <w:rPr>
           <w:sz w:val="24"/>
           <w:szCs w:val="24"/>
@@ -4502,7 +4353,6 @@
         </w:pBdr>
         <w:shd w:fill="auto" w:val="clear"/>
         <w:spacing w:line="276" w:lineRule="auto"/>
-        <w:contextualSpacing w:val="0"/>
         <w:rPr>
           <w:color w:val="ff0000"/>
           <w:sz w:val="24"/>
@@ -4526,7 +4376,6 @@
         </w:pBdr>
         <w:shd w:fill="auto" w:val="clear"/>
         <w:spacing w:line="276" w:lineRule="auto"/>
-        <w:contextualSpacing w:val="0"/>
         <w:rPr>
           <w:color w:val="ff0000"/>
           <w:sz w:val="24"/>
@@ -4554,30 +4403,28 @@
         </w:pBdr>
         <w:shd w:fill="auto" w:val="clear"/>
         <w:spacing w:line="276" w:lineRule="auto"/>
-        <w:contextualSpacing w:val="0"/>
-        <w:rPr>
-          <w:sz w:val="24"/>
-          <w:szCs w:val="24"/>
-        </w:rPr>
-      </w:pPr>
-      <w:r>
-        <w:rPr>
-          <w:rtl w:val="0"/>
-        </w:rPr>
-      </w:r>
-    </w:p>
-    <w:p>
-      <w:pPr>
-        <w:pBdr>
-          <w:top w:space="0" w:sz="0" w:val="nil"/>
-          <w:left w:space="0" w:sz="0" w:val="nil"/>
-          <w:bottom w:space="0" w:sz="0" w:val="nil"/>
-          <w:right w:space="0" w:sz="0" w:val="nil"/>
-          <w:between w:space="0" w:sz="0" w:val="nil"/>
-        </w:pBdr>
-        <w:shd w:fill="auto" w:val="clear"/>
-        <w:spacing w:line="276" w:lineRule="auto"/>
-        <w:contextualSpacing w:val="0"/>
+        <w:rPr>
+          <w:sz w:val="24"/>
+          <w:szCs w:val="24"/>
+        </w:rPr>
+      </w:pPr>
+      <w:r>
+        <w:rPr>
+          <w:rtl w:val="0"/>
+        </w:rPr>
+      </w:r>
+    </w:p>
+    <w:p>
+      <w:pPr>
+        <w:pBdr>
+          <w:top w:space="0" w:sz="0" w:val="nil"/>
+          <w:left w:space="0" w:sz="0" w:val="nil"/>
+          <w:bottom w:space="0" w:sz="0" w:val="nil"/>
+          <w:right w:space="0" w:sz="0" w:val="nil"/>
+          <w:between w:space="0" w:sz="0" w:val="nil"/>
+        </w:pBdr>
+        <w:shd w:fill="auto" w:val="clear"/>
+        <w:spacing w:line="276" w:lineRule="auto"/>
         <w:rPr>
           <w:sz w:val="24"/>
           <w:szCs w:val="24"/>
@@ -4601,12 +4448,12 @@
             <wp:extent cx="4357688" cy="4357688"/>
             <wp:effectExtent b="0" l="0" r="0" t="0"/>
             <wp:wrapTopAndBottom distB="114300" distT="114300"/>
-            <wp:docPr descr="topbottom.jpg" id="7" name="image15.jpg"/>
+            <wp:docPr descr="topbottom.jpg" id="7" name="image14.jpg"/>
             <a:graphic>
               <a:graphicData uri="http://schemas.openxmlformats.org/drawingml/2006/picture">
                 <pic:pic>
                   <pic:nvPicPr>
-                    <pic:cNvPr descr="topbottom.jpg" id="0" name="image15.jpg"/>
+                    <pic:cNvPr descr="topbottom.jpg" id="0" name="image14.jpg"/>
                     <pic:cNvPicPr preferRelativeResize="0"/>
                   </pic:nvPicPr>
                   <pic:blipFill>
@@ -4642,76 +4489,72 @@
         </w:pBdr>
         <w:shd w:fill="auto" w:val="clear"/>
         <w:spacing w:line="276" w:lineRule="auto"/>
-        <w:contextualSpacing w:val="0"/>
-        <w:rPr>
-          <w:sz w:val="24"/>
-          <w:szCs w:val="24"/>
-        </w:rPr>
-      </w:pPr>
-      <w:r>
-        <w:rPr>
-          <w:rtl w:val="0"/>
-        </w:rPr>
-      </w:r>
-    </w:p>
-    <w:p>
-      <w:pPr>
-        <w:pBdr>
-          <w:top w:space="0" w:sz="0" w:val="nil"/>
-          <w:left w:space="0" w:sz="0" w:val="nil"/>
-          <w:bottom w:space="0" w:sz="0" w:val="nil"/>
-          <w:right w:space="0" w:sz="0" w:val="nil"/>
-          <w:between w:space="0" w:sz="0" w:val="nil"/>
-        </w:pBdr>
-        <w:shd w:fill="auto" w:val="clear"/>
-        <w:spacing w:line="276" w:lineRule="auto"/>
-        <w:contextualSpacing w:val="0"/>
-        <w:rPr>
-          <w:sz w:val="24"/>
-          <w:szCs w:val="24"/>
-        </w:rPr>
-      </w:pPr>
-      <w:r>
-        <w:rPr>
-          <w:rtl w:val="0"/>
-        </w:rPr>
-      </w:r>
-    </w:p>
-    <w:p>
-      <w:pPr>
-        <w:pBdr>
-          <w:top w:space="0" w:sz="0" w:val="nil"/>
-          <w:left w:space="0" w:sz="0" w:val="nil"/>
-          <w:bottom w:space="0" w:sz="0" w:val="nil"/>
-          <w:right w:space="0" w:sz="0" w:val="nil"/>
-          <w:between w:space="0" w:sz="0" w:val="nil"/>
-        </w:pBdr>
-        <w:shd w:fill="auto" w:val="clear"/>
-        <w:spacing w:line="276" w:lineRule="auto"/>
-        <w:contextualSpacing w:val="0"/>
-        <w:rPr>
-          <w:sz w:val="24"/>
-          <w:szCs w:val="24"/>
-        </w:rPr>
-      </w:pPr>
-      <w:r>
-        <w:rPr>
-          <w:rtl w:val="0"/>
-        </w:rPr>
-      </w:r>
-    </w:p>
-    <w:p>
-      <w:pPr>
-        <w:pBdr>
-          <w:top w:space="0" w:sz="0" w:val="nil"/>
-          <w:left w:space="0" w:sz="0" w:val="nil"/>
-          <w:bottom w:space="0" w:sz="0" w:val="nil"/>
-          <w:right w:space="0" w:sz="0" w:val="nil"/>
-          <w:between w:space="0" w:sz="0" w:val="nil"/>
-        </w:pBdr>
-        <w:shd w:fill="auto" w:val="clear"/>
-        <w:spacing w:line="276" w:lineRule="auto"/>
-        <w:contextualSpacing w:val="0"/>
+        <w:rPr>
+          <w:sz w:val="24"/>
+          <w:szCs w:val="24"/>
+        </w:rPr>
+      </w:pPr>
+      <w:r>
+        <w:rPr>
+          <w:rtl w:val="0"/>
+        </w:rPr>
+      </w:r>
+    </w:p>
+    <w:p>
+      <w:pPr>
+        <w:pBdr>
+          <w:top w:space="0" w:sz="0" w:val="nil"/>
+          <w:left w:space="0" w:sz="0" w:val="nil"/>
+          <w:bottom w:space="0" w:sz="0" w:val="nil"/>
+          <w:right w:space="0" w:sz="0" w:val="nil"/>
+          <w:between w:space="0" w:sz="0" w:val="nil"/>
+        </w:pBdr>
+        <w:shd w:fill="auto" w:val="clear"/>
+        <w:spacing w:line="276" w:lineRule="auto"/>
+        <w:rPr>
+          <w:sz w:val="24"/>
+          <w:szCs w:val="24"/>
+        </w:rPr>
+      </w:pPr>
+      <w:r>
+        <w:rPr>
+          <w:rtl w:val="0"/>
+        </w:rPr>
+      </w:r>
+    </w:p>
+    <w:p>
+      <w:pPr>
+        <w:pBdr>
+          <w:top w:space="0" w:sz="0" w:val="nil"/>
+          <w:left w:space="0" w:sz="0" w:val="nil"/>
+          <w:bottom w:space="0" w:sz="0" w:val="nil"/>
+          <w:right w:space="0" w:sz="0" w:val="nil"/>
+          <w:between w:space="0" w:sz="0" w:val="nil"/>
+        </w:pBdr>
+        <w:shd w:fill="auto" w:val="clear"/>
+        <w:spacing w:line="276" w:lineRule="auto"/>
+        <w:rPr>
+          <w:sz w:val="24"/>
+          <w:szCs w:val="24"/>
+        </w:rPr>
+      </w:pPr>
+      <w:r>
+        <w:rPr>
+          <w:rtl w:val="0"/>
+        </w:rPr>
+      </w:r>
+    </w:p>
+    <w:p>
+      <w:pPr>
+        <w:pBdr>
+          <w:top w:space="0" w:sz="0" w:val="nil"/>
+          <w:left w:space="0" w:sz="0" w:val="nil"/>
+          <w:bottom w:space="0" w:sz="0" w:val="nil"/>
+          <w:right w:space="0" w:sz="0" w:val="nil"/>
+          <w:between w:space="0" w:sz="0" w:val="nil"/>
+        </w:pBdr>
+        <w:shd w:fill="auto" w:val="clear"/>
+        <w:spacing w:line="276" w:lineRule="auto"/>
         <w:jc w:val="center"/>
         <w:rPr>
           <w:sz w:val="24"/>
@@ -4773,7 +4616,6 @@
         </w:pBdr>
         <w:shd w:fill="auto" w:val="clear"/>
         <w:spacing w:line="276" w:lineRule="auto"/>
-        <w:contextualSpacing w:val="0"/>
         <w:rPr>
           <w:sz w:val="24"/>
           <w:szCs w:val="24"/>
@@ -4788,12 +4630,12 @@
           <wp:inline distB="114300" distT="114300" distL="114300" distR="114300">
             <wp:extent cx="6858000" cy="584200"/>
             <wp:effectExtent b="0" l="0" r="0" t="0"/>
-            <wp:docPr descr="protocolandwalkthrough.png" id="14" name="image8.png"/>
+            <wp:docPr descr="protocolandwalkthrough.png" id="14" name="image9.png"/>
             <a:graphic>
               <a:graphicData uri="http://schemas.openxmlformats.org/drawingml/2006/picture">
                 <pic:pic>
                   <pic:nvPicPr>
-                    <pic:cNvPr descr="protocolandwalkthrough.png" id="0" name="image8.png"/>
+                    <pic:cNvPr descr="protocolandwalkthrough.png" id="0" name="image9.png"/>
                     <pic:cNvPicPr preferRelativeResize="0"/>
                   </pic:nvPicPr>
                   <pic:blipFill>
@@ -4848,7 +4690,6 @@
         </w:pBdr>
         <w:shd w:fill="auto" w:val="clear"/>
         <w:ind w:left="720" w:hanging="360"/>
-        <w:contextualSpacing w:val="1"/>
         <w:rPr/>
       </w:pPr>
       <w:r>
@@ -4892,7 +4733,6 @@
         </w:pBdr>
         <w:shd w:fill="auto" w:val="clear"/>
         <w:ind w:left="720" w:hanging="360"/>
-        <w:contextualSpacing w:val="1"/>
         <w:rPr/>
       </w:pPr>
       <w:r>
@@ -4919,7 +4759,6 @@
         </w:pBdr>
         <w:shd w:fill="auto" w:val="clear"/>
         <w:ind w:left="720" w:hanging="360"/>
-        <w:contextualSpacing w:val="1"/>
         <w:rPr/>
       </w:pPr>
       <w:r>
@@ -4947,7 +4786,6 @@
         <w:shd w:fill="auto" w:val="clear"/>
         <w:spacing w:line="276" w:lineRule="auto"/>
         <w:ind w:left="720" w:hanging="360"/>
-        <w:contextualSpacing w:val="1"/>
         <w:rPr>
           <w:u w:val="none"/>
         </w:rPr>
@@ -4977,7 +4815,6 @@
         <w:shd w:fill="auto" w:val="clear"/>
         <w:spacing w:line="276" w:lineRule="auto"/>
         <w:ind w:left="720" w:hanging="360"/>
-        <w:contextualSpacing w:val="1"/>
         <w:rPr>
           <w:u w:val="none"/>
         </w:rPr>
@@ -5002,7 +4839,6 @@
         </w:pBdr>
         <w:shd w:fill="auto" w:val="clear"/>
         <w:spacing w:line="276" w:lineRule="auto"/>
-        <w:contextualSpacing w:val="0"/>
         <w:jc w:val="center"/>
         <w:rPr>
           <w:sz w:val="24"/>
@@ -5018,12 +4854,12 @@
           <wp:inline distB="114300" distT="114300" distL="114300" distR="114300">
             <wp:extent cx="3605213" cy="3605213"/>
             <wp:effectExtent b="0" l="0" r="0" t="0"/>
-            <wp:docPr descr="pouronplate.jpg" id="15" name="image14.jpg"/>
+            <wp:docPr descr="pouronplate.jpg" id="15" name="image15.jpg"/>
             <a:graphic>
               <a:graphicData uri="http://schemas.openxmlformats.org/drawingml/2006/picture">
                 <pic:pic>
                   <pic:nvPicPr>
-                    <pic:cNvPr descr="pouronplate.jpg" id="0" name="image14.jpg"/>
+                    <pic:cNvPr descr="pouronplate.jpg" id="0" name="image15.jpg"/>
                     <pic:cNvPicPr preferRelativeResize="0"/>
                   </pic:nvPicPr>
                   <pic:blipFill>
@@ -5064,7 +4900,6 @@
         </w:pBdr>
         <w:shd w:fill="auto" w:val="clear"/>
         <w:spacing w:line="276" w:lineRule="auto"/>
-        <w:contextualSpacing w:val="0"/>
         <w:jc w:val="left"/>
         <w:rPr>
           <w:sz w:val="24"/>
@@ -5088,7 +4923,6 @@
         </w:pBdr>
         <w:shd w:fill="auto" w:val="clear"/>
         <w:spacing w:line="276" w:lineRule="auto"/>
-        <w:contextualSpacing w:val="0"/>
         <w:jc w:val="center"/>
         <w:rPr>
           <w:sz w:val="24"/>
@@ -5150,7 +4984,6 @@
         </w:pBdr>
         <w:shd w:fill="auto" w:val="clear"/>
         <w:spacing w:line="276" w:lineRule="auto"/>
-        <w:contextualSpacing w:val="0"/>
         <w:jc w:val="center"/>
         <w:rPr>
           <w:sz w:val="24"/>
@@ -5166,12 +4999,12 @@
           <wp:inline distB="114300" distT="114300" distL="114300" distR="114300">
             <wp:extent cx="6858000" cy="584200"/>
             <wp:effectExtent b="0" l="0" r="0" t="0"/>
-            <wp:docPr descr="protocolandwalkthrough.png" id="19" name="image5.png"/>
+            <wp:docPr descr="protocolandwalkthrough.png" id="19" name="image6.png"/>
             <a:graphic>
               <a:graphicData uri="http://schemas.openxmlformats.org/drawingml/2006/picture">
                 <pic:pic>
                   <pic:nvPicPr>
-                    <pic:cNvPr descr="protocolandwalkthrough.png" id="0" name="image5.png"/>
+                    <pic:cNvPr descr="protocolandwalkthrough.png" id="0" name="image6.png"/>
                     <pic:cNvPicPr preferRelativeResize="0"/>
                   </pic:nvPicPr>
                   <pic:blipFill>
@@ -5212,7 +5045,6 @@
         </w:pBdr>
         <w:shd w:fill="auto" w:val="clear"/>
         <w:spacing w:line="276" w:lineRule="auto"/>
-        <w:contextualSpacing w:val="0"/>
         <w:jc w:val="center"/>
         <w:rPr>
           <w:sz w:val="24"/>
@@ -5236,7 +5068,6 @@
         </w:pBdr>
         <w:shd w:fill="auto" w:val="clear"/>
         <w:spacing w:line="276" w:lineRule="auto"/>
-        <w:contextualSpacing w:val="0"/>
         <w:rPr>
           <w:sz w:val="24"/>
           <w:szCs w:val="24"/>
@@ -5274,7 +5105,6 @@
         <w:shd w:fill="auto" w:val="clear"/>
         <w:spacing w:line="276" w:lineRule="auto"/>
         <w:ind w:left="720" w:hanging="360"/>
-        <w:contextualSpacing w:val="1"/>
         <w:rPr>
           <w:u w:val="none"/>
         </w:rPr>
@@ -5299,76 +5129,72 @@
         </w:pBdr>
         <w:shd w:fill="auto" w:val="clear"/>
         <w:spacing w:line="276" w:lineRule="auto"/>
-        <w:contextualSpacing w:val="0"/>
-        <w:rPr>
-          <w:sz w:val="24"/>
-          <w:szCs w:val="24"/>
-        </w:rPr>
-      </w:pPr>
-      <w:r>
-        <w:rPr>
-          <w:rtl w:val="0"/>
-        </w:rPr>
-      </w:r>
-    </w:p>
-    <w:p>
-      <w:pPr>
-        <w:pBdr>
-          <w:top w:space="0" w:sz="0" w:val="nil"/>
-          <w:left w:space="0" w:sz="0" w:val="nil"/>
-          <w:bottom w:space="0" w:sz="0" w:val="nil"/>
-          <w:right w:space="0" w:sz="0" w:val="nil"/>
-          <w:between w:space="0" w:sz="0" w:val="nil"/>
-        </w:pBdr>
-        <w:shd w:fill="auto" w:val="clear"/>
-        <w:spacing w:line="276" w:lineRule="auto"/>
-        <w:contextualSpacing w:val="0"/>
-        <w:rPr>
-          <w:sz w:val="24"/>
-          <w:szCs w:val="24"/>
-        </w:rPr>
-      </w:pPr>
-      <w:r>
-        <w:rPr>
-          <w:rtl w:val="0"/>
-        </w:rPr>
-      </w:r>
-    </w:p>
-    <w:p>
-      <w:pPr>
-        <w:pBdr>
-          <w:top w:space="0" w:sz="0" w:val="nil"/>
-          <w:left w:space="0" w:sz="0" w:val="nil"/>
-          <w:bottom w:space="0" w:sz="0" w:val="nil"/>
-          <w:right w:space="0" w:sz="0" w:val="nil"/>
-          <w:between w:space="0" w:sz="0" w:val="nil"/>
-        </w:pBdr>
-        <w:shd w:fill="auto" w:val="clear"/>
-        <w:spacing w:line="276" w:lineRule="auto"/>
-        <w:contextualSpacing w:val="0"/>
-        <w:rPr>
-          <w:sz w:val="24"/>
-          <w:szCs w:val="24"/>
-        </w:rPr>
-      </w:pPr>
-      <w:r>
-        <w:rPr>
-          <w:rtl w:val="0"/>
-        </w:rPr>
-      </w:r>
-    </w:p>
-    <w:p>
-      <w:pPr>
-        <w:pBdr>
-          <w:top w:space="0" w:sz="0" w:val="nil"/>
-          <w:left w:space="0" w:sz="0" w:val="nil"/>
-          <w:bottom w:space="0" w:sz="0" w:val="nil"/>
-          <w:right w:space="0" w:sz="0" w:val="nil"/>
-          <w:between w:space="0" w:sz="0" w:val="nil"/>
-        </w:pBdr>
-        <w:shd w:fill="auto" w:val="clear"/>
-        <w:spacing w:line="276" w:lineRule="auto"/>
-        <w:contextualSpacing w:val="0"/>
+        <w:rPr>
+          <w:sz w:val="24"/>
+          <w:szCs w:val="24"/>
+        </w:rPr>
+      </w:pPr>
+      <w:r>
+        <w:rPr>
+          <w:rtl w:val="0"/>
+        </w:rPr>
+      </w:r>
+    </w:p>
+    <w:p>
+      <w:pPr>
+        <w:pBdr>
+          <w:top w:space="0" w:sz="0" w:val="nil"/>
+          <w:left w:space="0" w:sz="0" w:val="nil"/>
+          <w:bottom w:space="0" w:sz="0" w:val="nil"/>
+          <w:right w:space="0" w:sz="0" w:val="nil"/>
+          <w:between w:space="0" w:sz="0" w:val="nil"/>
+        </w:pBdr>
+        <w:shd w:fill="auto" w:val="clear"/>
+        <w:spacing w:line="276" w:lineRule="auto"/>
+        <w:rPr>
+          <w:sz w:val="24"/>
+          <w:szCs w:val="24"/>
+        </w:rPr>
+      </w:pPr>
+      <w:r>
+        <w:rPr>
+          <w:rtl w:val="0"/>
+        </w:rPr>
+      </w:r>
+    </w:p>
+    <w:p>
+      <w:pPr>
+        <w:pBdr>
+          <w:top w:space="0" w:sz="0" w:val="nil"/>
+          <w:left w:space="0" w:sz="0" w:val="nil"/>
+          <w:bottom w:space="0" w:sz="0" w:val="nil"/>
+          <w:right w:space="0" w:sz="0" w:val="nil"/>
+          <w:between w:space="0" w:sz="0" w:val="nil"/>
+        </w:pBdr>
+        <w:shd w:fill="auto" w:val="clear"/>
+        <w:spacing w:line="276" w:lineRule="auto"/>
+        <w:rPr>
+          <w:sz w:val="24"/>
+          <w:szCs w:val="24"/>
+        </w:rPr>
+      </w:pPr>
+      <w:r>
+        <w:rPr>
+          <w:rtl w:val="0"/>
+        </w:rPr>
+      </w:r>
+    </w:p>
+    <w:p>
+      <w:pPr>
+        <w:pBdr>
+          <w:top w:space="0" w:sz="0" w:val="nil"/>
+          <w:left w:space="0" w:sz="0" w:val="nil"/>
+          <w:bottom w:space="0" w:sz="0" w:val="nil"/>
+          <w:right w:space="0" w:sz="0" w:val="nil"/>
+          <w:between w:space="0" w:sz="0" w:val="nil"/>
+        </w:pBdr>
+        <w:shd w:fill="auto" w:val="clear"/>
+        <w:spacing w:line="276" w:lineRule="auto"/>
         <w:jc w:val="center"/>
         <w:rPr>
           <w:sz w:val="24"/>
@@ -5430,7 +5256,6 @@
         </w:pBdr>
         <w:shd w:fill="auto" w:val="clear"/>
         <w:spacing w:line="276" w:lineRule="auto"/>
-        <w:contextualSpacing w:val="0"/>
         <w:rPr>
           <w:sz w:val="24"/>
           <w:szCs w:val="24"/>
@@ -5456,7 +5281,6 @@
         </w:pBdr>
         <w:shd w:fill="auto" w:val="clear"/>
         <w:spacing w:line="276" w:lineRule="auto"/>
-        <w:contextualSpacing w:val="0"/>
         <w:rPr>
           <w:b w:val="1"/>
           <w:sz w:val="28"/>
@@ -5482,83 +5306,78 @@
           <w:between w:space="0" w:sz="0" w:val="nil"/>
         </w:pBdr>
         <w:shd w:fill="auto" w:val="clear"/>
-        <w:contextualSpacing w:val="0"/>
-        <w:rPr/>
-      </w:pPr>
-      <w:r>
-        <w:rPr>
-          <w:rtl w:val="0"/>
-        </w:rPr>
-      </w:r>
-    </w:p>
-    <w:p>
-      <w:pPr>
-        <w:pBdr>
-          <w:top w:space="0" w:sz="0" w:val="nil"/>
-          <w:left w:space="0" w:sz="0" w:val="nil"/>
-          <w:bottom w:space="0" w:sz="0" w:val="nil"/>
-          <w:right w:space="0" w:sz="0" w:val="nil"/>
-          <w:between w:space="0" w:sz="0" w:val="nil"/>
-        </w:pBdr>
-        <w:shd w:fill="auto" w:val="clear"/>
-        <w:contextualSpacing w:val="0"/>
-        <w:rPr/>
-      </w:pPr>
-      <w:r>
-        <w:rPr>
-          <w:rtl w:val="0"/>
-        </w:rPr>
-      </w:r>
-    </w:p>
-    <w:p>
-      <w:pPr>
-        <w:pBdr>
-          <w:top w:space="0" w:sz="0" w:val="nil"/>
-          <w:left w:space="0" w:sz="0" w:val="nil"/>
-          <w:bottom w:space="0" w:sz="0" w:val="nil"/>
-          <w:right w:space="0" w:sz="0" w:val="nil"/>
-          <w:between w:space="0" w:sz="0" w:val="nil"/>
-        </w:pBdr>
-        <w:shd w:fill="auto" w:val="clear"/>
-        <w:contextualSpacing w:val="0"/>
-        <w:rPr/>
-      </w:pPr>
-      <w:r>
-        <w:rPr>
-          <w:rtl w:val="0"/>
-        </w:rPr>
-      </w:r>
-    </w:p>
-    <w:p>
-      <w:pPr>
-        <w:pBdr>
-          <w:top w:space="0" w:sz="0" w:val="nil"/>
-          <w:left w:space="0" w:sz="0" w:val="nil"/>
-          <w:bottom w:space="0" w:sz="0" w:val="nil"/>
-          <w:right w:space="0" w:sz="0" w:val="nil"/>
-          <w:between w:space="0" w:sz="0" w:val="nil"/>
-        </w:pBdr>
-        <w:shd w:fill="auto" w:val="clear"/>
-        <w:contextualSpacing w:val="0"/>
-        <w:rPr/>
-      </w:pPr>
-      <w:r>
-        <w:rPr>
-          <w:rtl w:val="0"/>
-        </w:rPr>
-      </w:r>
-    </w:p>
-    <w:p>
-      <w:pPr>
-        <w:pBdr>
-          <w:top w:space="0" w:sz="0" w:val="nil"/>
-          <w:left w:space="0" w:sz="0" w:val="nil"/>
-          <w:bottom w:space="0" w:sz="0" w:val="nil"/>
-          <w:right w:space="0" w:sz="0" w:val="nil"/>
-          <w:between w:space="0" w:sz="0" w:val="nil"/>
-        </w:pBdr>
-        <w:shd w:fill="auto" w:val="clear"/>
-        <w:contextualSpacing w:val="0"/>
+        <w:rPr/>
+      </w:pPr>
+      <w:r>
+        <w:rPr>
+          <w:rtl w:val="0"/>
+        </w:rPr>
+      </w:r>
+    </w:p>
+    <w:p>
+      <w:pPr>
+        <w:pBdr>
+          <w:top w:space="0" w:sz="0" w:val="nil"/>
+          <w:left w:space="0" w:sz="0" w:val="nil"/>
+          <w:bottom w:space="0" w:sz="0" w:val="nil"/>
+          <w:right w:space="0" w:sz="0" w:val="nil"/>
+          <w:between w:space="0" w:sz="0" w:val="nil"/>
+        </w:pBdr>
+        <w:shd w:fill="auto" w:val="clear"/>
+        <w:rPr/>
+      </w:pPr>
+      <w:r>
+        <w:rPr>
+          <w:rtl w:val="0"/>
+        </w:rPr>
+      </w:r>
+    </w:p>
+    <w:p>
+      <w:pPr>
+        <w:pBdr>
+          <w:top w:space="0" w:sz="0" w:val="nil"/>
+          <w:left w:space="0" w:sz="0" w:val="nil"/>
+          <w:bottom w:space="0" w:sz="0" w:val="nil"/>
+          <w:right w:space="0" w:sz="0" w:val="nil"/>
+          <w:between w:space="0" w:sz="0" w:val="nil"/>
+        </w:pBdr>
+        <w:shd w:fill="auto" w:val="clear"/>
+        <w:rPr/>
+      </w:pPr>
+      <w:r>
+        <w:rPr>
+          <w:rtl w:val="0"/>
+        </w:rPr>
+      </w:r>
+    </w:p>
+    <w:p>
+      <w:pPr>
+        <w:pBdr>
+          <w:top w:space="0" w:sz="0" w:val="nil"/>
+          <w:left w:space="0" w:sz="0" w:val="nil"/>
+          <w:bottom w:space="0" w:sz="0" w:val="nil"/>
+          <w:right w:space="0" w:sz="0" w:val="nil"/>
+          <w:between w:space="0" w:sz="0" w:val="nil"/>
+        </w:pBdr>
+        <w:shd w:fill="auto" w:val="clear"/>
+        <w:rPr/>
+      </w:pPr>
+      <w:r>
+        <w:rPr>
+          <w:rtl w:val="0"/>
+        </w:rPr>
+      </w:r>
+    </w:p>
+    <w:p>
+      <w:pPr>
+        <w:pBdr>
+          <w:top w:space="0" w:sz="0" w:val="nil"/>
+          <w:left w:space="0" w:sz="0" w:val="nil"/>
+          <w:bottom w:space="0" w:sz="0" w:val="nil"/>
+          <w:right w:space="0" w:sz="0" w:val="nil"/>
+          <w:between w:space="0" w:sz="0" w:val="nil"/>
+        </w:pBdr>
+        <w:shd w:fill="auto" w:val="clear"/>
         <w:jc w:val="center"/>
         <w:rPr/>
       </w:pPr>
@@ -5617,7 +5436,6 @@
         </w:pBdr>
         <w:shd w:fill="auto" w:val="clear"/>
         <w:spacing w:line="276" w:lineRule="auto"/>
-        <w:contextualSpacing w:val="0"/>
         <w:jc w:val="center"/>
         <w:rPr>
           <w:b w:val="1"/>
@@ -5639,12 +5457,12 @@
           <wp:inline distB="114300" distT="114300" distL="114300" distR="114300">
             <wp:extent cx="6858000" cy="584200"/>
             <wp:effectExtent b="0" l="0" r="0" t="0"/>
-            <wp:docPr descr="protocolandwalkthrough.png" id="16" name="image9.png"/>
+            <wp:docPr descr="protocolandwalkthrough.png" id="16" name="image3.png"/>
             <a:graphic>
               <a:graphicData uri="http://schemas.openxmlformats.org/drawingml/2006/picture">
                 <pic:pic>
                   <pic:nvPicPr>
-                    <pic:cNvPr descr="protocolandwalkthrough.png" id="0" name="image9.png"/>
+                    <pic:cNvPr descr="protocolandwalkthrough.png" id="0" name="image3.png"/>
                     <pic:cNvPicPr preferRelativeResize="0"/>
                   </pic:nvPicPr>
                   <pic:blipFill>
@@ -5688,7 +5506,6 @@
         </w:pBdr>
         <w:shd w:fill="auto" w:val="clear"/>
         <w:spacing w:line="276" w:lineRule="auto"/>
-        <w:contextualSpacing w:val="0"/>
         <w:rPr>
           <w:b w:val="1"/>
           <w:color w:val="0f4dba"/>
@@ -5719,7 +5536,6 @@
           <w:between w:space="0" w:sz="0" w:val="nil"/>
         </w:pBdr>
         <w:shd w:fill="auto" w:val="clear"/>
-        <w:contextualSpacing w:val="0"/>
         <w:rPr/>
       </w:pPr>
       <w:r>
@@ -5752,26 +5568,24 @@
           <w:between w:space="0" w:sz="0" w:val="nil"/>
         </w:pBdr>
         <w:shd w:fill="auto" w:val="clear"/>
-        <w:contextualSpacing w:val="0"/>
-        <w:rPr/>
-      </w:pPr>
-      <w:r>
-        <w:rPr>
-          <w:rtl w:val="0"/>
-        </w:rPr>
-      </w:r>
-    </w:p>
-    <w:p>
-      <w:pPr>
-        <w:pBdr>
-          <w:top w:space="0" w:sz="0" w:val="nil"/>
-          <w:left w:space="0" w:sz="0" w:val="nil"/>
-          <w:bottom w:space="0" w:sz="0" w:val="nil"/>
-          <w:right w:space="0" w:sz="0" w:val="nil"/>
-          <w:between w:space="0" w:sz="0" w:val="nil"/>
-        </w:pBdr>
-        <w:shd w:fill="auto" w:val="clear"/>
-        <w:contextualSpacing w:val="0"/>
+        <w:rPr/>
+      </w:pPr>
+      <w:r>
+        <w:rPr>
+          <w:rtl w:val="0"/>
+        </w:rPr>
+      </w:r>
+    </w:p>
+    <w:p>
+      <w:pPr>
+        <w:pBdr>
+          <w:top w:space="0" w:sz="0" w:val="nil"/>
+          <w:left w:space="0" w:sz="0" w:val="nil"/>
+          <w:bottom w:space="0" w:sz="0" w:val="nil"/>
+          <w:right w:space="0" w:sz="0" w:val="nil"/>
+          <w:between w:space="0" w:sz="0" w:val="nil"/>
+        </w:pBdr>
+        <w:shd w:fill="auto" w:val="clear"/>
         <w:rPr/>
       </w:pPr>
       <w:r>
@@ -5791,26 +5605,24 @@
           <w:between w:space="0" w:sz="0" w:val="nil"/>
         </w:pBdr>
         <w:shd w:fill="auto" w:val="clear"/>
-        <w:contextualSpacing w:val="0"/>
-        <w:rPr/>
-      </w:pPr>
-      <w:r>
-        <w:rPr>
-          <w:rtl w:val="0"/>
-        </w:rPr>
-      </w:r>
-    </w:p>
-    <w:p>
-      <w:pPr>
-        <w:pBdr>
-          <w:top w:space="0" w:sz="0" w:val="nil"/>
-          <w:left w:space="0" w:sz="0" w:val="nil"/>
-          <w:bottom w:space="0" w:sz="0" w:val="nil"/>
-          <w:right w:space="0" w:sz="0" w:val="nil"/>
-          <w:between w:space="0" w:sz="0" w:val="nil"/>
-        </w:pBdr>
-        <w:shd w:fill="auto" w:val="clear"/>
-        <w:contextualSpacing w:val="0"/>
+        <w:rPr/>
+      </w:pPr>
+      <w:r>
+        <w:rPr>
+          <w:rtl w:val="0"/>
+        </w:rPr>
+      </w:r>
+    </w:p>
+    <w:p>
+      <w:pPr>
+        <w:pBdr>
+          <w:top w:space="0" w:sz="0" w:val="nil"/>
+          <w:left w:space="0" w:sz="0" w:val="nil"/>
+          <w:bottom w:space="0" w:sz="0" w:val="nil"/>
+          <w:right w:space="0" w:sz="0" w:val="nil"/>
+          <w:between w:space="0" w:sz="0" w:val="nil"/>
+        </w:pBdr>
+        <w:shd w:fill="auto" w:val="clear"/>
         <w:rPr>
           <w:b w:val="1"/>
           <w:sz w:val="28"/>
@@ -5837,7 +5649,6 @@
           <w:between w:space="0" w:sz="0" w:val="nil"/>
         </w:pBdr>
         <w:shd w:fill="auto" w:val="clear"/>
-        <w:contextualSpacing w:val="0"/>
         <w:rPr>
           <w:sz w:val="24"/>
           <w:szCs w:val="24"/>
@@ -5862,26 +5673,24 @@
           <w:between w:space="0" w:sz="0" w:val="nil"/>
         </w:pBdr>
         <w:shd w:fill="auto" w:val="clear"/>
-        <w:contextualSpacing w:val="0"/>
-        <w:rPr/>
-      </w:pPr>
-      <w:r>
-        <w:rPr>
-          <w:rtl w:val="0"/>
-        </w:rPr>
-      </w:r>
-    </w:p>
-    <w:p>
-      <w:pPr>
-        <w:pBdr>
-          <w:top w:space="0" w:sz="0" w:val="nil"/>
-          <w:left w:space="0" w:sz="0" w:val="nil"/>
-          <w:bottom w:space="0" w:sz="0" w:val="nil"/>
-          <w:right w:space="0" w:sz="0" w:val="nil"/>
-          <w:between w:space="0" w:sz="0" w:val="nil"/>
-        </w:pBdr>
-        <w:shd w:fill="auto" w:val="clear"/>
-        <w:contextualSpacing w:val="0"/>
+        <w:rPr/>
+      </w:pPr>
+      <w:r>
+        <w:rPr>
+          <w:rtl w:val="0"/>
+        </w:rPr>
+      </w:r>
+    </w:p>
+    <w:p>
+      <w:pPr>
+        <w:pBdr>
+          <w:top w:space="0" w:sz="0" w:val="nil"/>
+          <w:left w:space="0" w:sz="0" w:val="nil"/>
+          <w:bottom w:space="0" w:sz="0" w:val="nil"/>
+          <w:right w:space="0" w:sz="0" w:val="nil"/>
+          <w:between w:space="0" w:sz="0" w:val="nil"/>
+        </w:pBdr>
+        <w:shd w:fill="auto" w:val="clear"/>
         <w:rPr>
           <w:b w:val="1"/>
           <w:sz w:val="28"/>
@@ -5908,7 +5717,6 @@
           <w:between w:space="0" w:sz="0" w:val="nil"/>
         </w:pBdr>
         <w:shd w:fill="auto" w:val="clear"/>
-        <w:contextualSpacing w:val="0"/>
         <w:rPr>
           <w:sz w:val="24"/>
           <w:szCs w:val="24"/>
@@ -5933,29 +5741,27 @@
           <w:between w:space="0" w:sz="0" w:val="nil"/>
         </w:pBdr>
         <w:shd w:fill="auto" w:val="clear"/>
-        <w:contextualSpacing w:val="0"/>
-        <w:rPr>
-          <w:sz w:val="24"/>
-          <w:szCs w:val="24"/>
-        </w:rPr>
-      </w:pPr>
-      <w:r>
-        <w:rPr>
-          <w:rtl w:val="0"/>
-        </w:rPr>
-      </w:r>
-    </w:p>
-    <w:p>
-      <w:pPr>
-        <w:pBdr>
-          <w:top w:space="0" w:sz="0" w:val="nil"/>
-          <w:left w:space="0" w:sz="0" w:val="nil"/>
-          <w:bottom w:space="0" w:sz="0" w:val="nil"/>
-          <w:right w:space="0" w:sz="0" w:val="nil"/>
-          <w:between w:space="0" w:sz="0" w:val="nil"/>
-        </w:pBdr>
-        <w:shd w:fill="auto" w:val="clear"/>
-        <w:contextualSpacing w:val="0"/>
+        <w:rPr>
+          <w:sz w:val="24"/>
+          <w:szCs w:val="24"/>
+        </w:rPr>
+      </w:pPr>
+      <w:r>
+        <w:rPr>
+          <w:rtl w:val="0"/>
+        </w:rPr>
+      </w:r>
+    </w:p>
+    <w:p>
+      <w:pPr>
+        <w:pBdr>
+          <w:top w:space="0" w:sz="0" w:val="nil"/>
+          <w:left w:space="0" w:sz="0" w:val="nil"/>
+          <w:bottom w:space="0" w:sz="0" w:val="nil"/>
+          <w:right w:space="0" w:sz="0" w:val="nil"/>
+          <w:between w:space="0" w:sz="0" w:val="nil"/>
+        </w:pBdr>
+        <w:shd w:fill="auto" w:val="clear"/>
         <w:rPr>
           <w:b w:val="1"/>
           <w:sz w:val="28"/>
@@ -5982,7 +5788,6 @@
           <w:between w:space="0" w:sz="0" w:val="nil"/>
         </w:pBdr>
         <w:shd w:fill="auto" w:val="clear"/>
-        <w:contextualSpacing w:val="0"/>
         <w:rPr>
           <w:sz w:val="24"/>
           <w:szCs w:val="24"/>
@@ -6007,7 +5812,6 @@
           <w:between w:space="0" w:sz="0" w:val="nil"/>
         </w:pBdr>
         <w:shd w:fill="auto" w:val="clear"/>
-        <w:contextualSpacing w:val="0"/>
         <w:rPr>
           <w:sz w:val="24"/>
           <w:szCs w:val="24"/>
@@ -6034,7 +5838,6 @@
         </w:pBdr>
         <w:shd w:fill="auto" w:val="clear"/>
         <w:ind w:left="720" w:hanging="360"/>
-        <w:contextualSpacing w:val="1"/>
         <w:rPr/>
       </w:pPr>
       <w:r>
@@ -6117,7 +5920,6 @@
           <w:between w:space="0" w:sz="0" w:val="nil"/>
         </w:pBdr>
         <w:shd w:fill="auto" w:val="clear"/>
-        <w:contextualSpacing w:val="0"/>
         <w:rPr>
           <w:sz w:val="24"/>
           <w:szCs w:val="24"/>
@@ -6144,7 +5946,6 @@
         </w:pBdr>
         <w:shd w:fill="auto" w:val="clear"/>
         <w:ind w:left="720" w:hanging="360"/>
-        <w:contextualSpacing w:val="1"/>
         <w:rPr/>
       </w:pPr>
       <w:r>
@@ -6183,95 +5984,90 @@
           <w:between w:space="0" w:sz="0" w:val="nil"/>
         </w:pBdr>
         <w:shd w:fill="auto" w:val="clear"/>
-        <w:contextualSpacing w:val="0"/>
-        <w:rPr>
-          <w:sz w:val="24"/>
-          <w:szCs w:val="24"/>
-        </w:rPr>
-      </w:pPr>
-      <w:r>
-        <w:rPr>
-          <w:rtl w:val="0"/>
-        </w:rPr>
-      </w:r>
-    </w:p>
-    <w:p>
-      <w:pPr>
-        <w:pBdr>
-          <w:top w:space="0" w:sz="0" w:val="nil"/>
-          <w:left w:space="0" w:sz="0" w:val="nil"/>
-          <w:bottom w:space="0" w:sz="0" w:val="nil"/>
-          <w:right w:space="0" w:sz="0" w:val="nil"/>
-          <w:between w:space="0" w:sz="0" w:val="nil"/>
-        </w:pBdr>
-        <w:shd w:fill="auto" w:val="clear"/>
-        <w:contextualSpacing w:val="0"/>
-        <w:rPr>
-          <w:sz w:val="24"/>
-          <w:szCs w:val="24"/>
-        </w:rPr>
-      </w:pPr>
-      <w:r>
-        <w:rPr>
-          <w:rtl w:val="0"/>
-        </w:rPr>
-      </w:r>
-    </w:p>
-    <w:p>
-      <w:pPr>
-        <w:pBdr>
-          <w:top w:space="0" w:sz="0" w:val="nil"/>
-          <w:left w:space="0" w:sz="0" w:val="nil"/>
-          <w:bottom w:space="0" w:sz="0" w:val="nil"/>
-          <w:right w:space="0" w:sz="0" w:val="nil"/>
-          <w:between w:space="0" w:sz="0" w:val="nil"/>
-        </w:pBdr>
-        <w:shd w:fill="auto" w:val="clear"/>
-        <w:contextualSpacing w:val="0"/>
-        <w:rPr>
-          <w:sz w:val="24"/>
-          <w:szCs w:val="24"/>
-        </w:rPr>
-      </w:pPr>
-      <w:r>
-        <w:rPr>
-          <w:rtl w:val="0"/>
-        </w:rPr>
-      </w:r>
-    </w:p>
-    <w:p>
-      <w:pPr>
-        <w:pBdr>
-          <w:top w:space="0" w:sz="0" w:val="nil"/>
-          <w:left w:space="0" w:sz="0" w:val="nil"/>
-          <w:bottom w:space="0" w:sz="0" w:val="nil"/>
-          <w:right w:space="0" w:sz="0" w:val="nil"/>
-          <w:between w:space="0" w:sz="0" w:val="nil"/>
-        </w:pBdr>
-        <w:shd w:fill="auto" w:val="clear"/>
-        <w:contextualSpacing w:val="0"/>
-        <w:rPr>
-          <w:sz w:val="24"/>
-          <w:szCs w:val="24"/>
-        </w:rPr>
-      </w:pPr>
-      <w:r>
-        <w:rPr>
-          <w:rtl w:val="0"/>
-        </w:rPr>
-      </w:r>
-    </w:p>
-    <w:p>
-      <w:pPr>
-        <w:pBdr>
-          <w:top w:space="0" w:sz="0" w:val="nil"/>
-          <w:left w:space="0" w:sz="0" w:val="nil"/>
-          <w:bottom w:space="0" w:sz="0" w:val="nil"/>
-          <w:right w:space="0" w:sz="0" w:val="nil"/>
-          <w:between w:space="0" w:sz="0" w:val="nil"/>
-        </w:pBdr>
-        <w:shd w:fill="auto" w:val="clear"/>
-        <w:contextualSpacing w:val="0"/>
+        <w:rPr>
+          <w:sz w:val="24"/>
+          <w:szCs w:val="24"/>
+        </w:rPr>
+      </w:pPr>
+      <w:r>
+        <w:rPr>
+          <w:rtl w:val="0"/>
+        </w:rPr>
+      </w:r>
+    </w:p>
+    <w:p>
+      <w:pPr>
+        <w:pBdr>
+          <w:top w:space="0" w:sz="0" w:val="nil"/>
+          <w:left w:space="0" w:sz="0" w:val="nil"/>
+          <w:bottom w:space="0" w:sz="0" w:val="nil"/>
+          <w:right w:space="0" w:sz="0" w:val="nil"/>
+          <w:between w:space="0" w:sz="0" w:val="nil"/>
+        </w:pBdr>
+        <w:shd w:fill="auto" w:val="clear"/>
+        <w:rPr>
+          <w:sz w:val="24"/>
+          <w:szCs w:val="24"/>
+        </w:rPr>
+      </w:pPr>
+      <w:r>
+        <w:rPr>
+          <w:rtl w:val="0"/>
+        </w:rPr>
+      </w:r>
+    </w:p>
+    <w:p>
+      <w:pPr>
+        <w:pBdr>
+          <w:top w:space="0" w:sz="0" w:val="nil"/>
+          <w:left w:space="0" w:sz="0" w:val="nil"/>
+          <w:bottom w:space="0" w:sz="0" w:val="nil"/>
+          <w:right w:space="0" w:sz="0" w:val="nil"/>
+          <w:between w:space="0" w:sz="0" w:val="nil"/>
+        </w:pBdr>
+        <w:shd w:fill="auto" w:val="clear"/>
+        <w:rPr>
+          <w:sz w:val="24"/>
+          <w:szCs w:val="24"/>
+        </w:rPr>
+      </w:pPr>
+      <w:r>
+        <w:rPr>
+          <w:rtl w:val="0"/>
+        </w:rPr>
+      </w:r>
+    </w:p>
+    <w:p>
+      <w:pPr>
+        <w:pBdr>
+          <w:top w:space="0" w:sz="0" w:val="nil"/>
+          <w:left w:space="0" w:sz="0" w:val="nil"/>
+          <w:bottom w:space="0" w:sz="0" w:val="nil"/>
+          <w:right w:space="0" w:sz="0" w:val="nil"/>
+          <w:between w:space="0" w:sz="0" w:val="nil"/>
+        </w:pBdr>
+        <w:shd w:fill="auto" w:val="clear"/>
+        <w:rPr>
+          <w:sz w:val="24"/>
+          <w:szCs w:val="24"/>
+        </w:rPr>
+      </w:pPr>
+      <w:r>
+        <w:rPr>
+          <w:rtl w:val="0"/>
+        </w:rPr>
+      </w:r>
+    </w:p>
+    <w:p>
+      <w:pPr>
+        <w:pBdr>
+          <w:top w:space="0" w:sz="0" w:val="nil"/>
+          <w:left w:space="0" w:sz="0" w:val="nil"/>
+          <w:bottom w:space="0" w:sz="0" w:val="nil"/>
+          <w:right w:space="0" w:sz="0" w:val="nil"/>
+          <w:between w:space="0" w:sz="0" w:val="nil"/>
+        </w:pBdr>
+        <w:shd w:fill="auto" w:val="clear"/>
         <w:jc w:val="center"/>
         <w:rPr/>
       </w:pPr>
@@ -6329,7 +6125,6 @@
           <w:between w:space="0" w:sz="0" w:val="nil"/>
         </w:pBdr>
         <w:shd w:fill="auto" w:val="clear"/>
-        <w:contextualSpacing w:val="0"/>
         <w:rPr/>
       </w:pPr>
       <w:bookmarkStart w:colFirst="0" w:colLast="0" w:name="_7ylbhyuxesxe" w:id="17"/>
@@ -6345,12 +6140,12 @@
           <wp:inline distB="114300" distT="114300" distL="114300" distR="114300">
             <wp:extent cx="6858000" cy="584200"/>
             <wp:effectExtent b="0" l="0" r="0" t="0"/>
-            <wp:docPr descr="protocolandwalkthrough.png" id="8" name="image7.png"/>
+            <wp:docPr descr="protocolandwalkthrough.png" id="8" name="image4.png"/>
             <a:graphic>
               <a:graphicData uri="http://schemas.openxmlformats.org/drawingml/2006/picture">
                 <pic:pic>
                   <pic:nvPicPr>
-                    <pic:cNvPr descr="protocolandwalkthrough.png" id="0" name="image7.png"/>
+                    <pic:cNvPr descr="protocolandwalkthrough.png" id="0" name="image4.png"/>
                     <pic:cNvPicPr preferRelativeResize="0"/>
                   </pic:nvPicPr>
                   <pic:blipFill>
@@ -6390,7 +6185,6 @@
           <w:between w:space="0" w:sz="0" w:val="nil"/>
         </w:pBdr>
         <w:shd w:fill="auto" w:val="clear"/>
-        <w:contextualSpacing w:val="0"/>
         <w:rPr>
           <w:sz w:val="24"/>
           <w:szCs w:val="24"/>
@@ -6417,7 +6211,6 @@
         </w:pBdr>
         <w:shd w:fill="auto" w:val="clear"/>
         <w:ind w:left="720" w:hanging="360"/>
-        <w:contextualSpacing w:val="1"/>
         <w:rPr/>
       </w:pPr>
       <w:r>
@@ -6440,7 +6233,6 @@
         </w:pBdr>
         <w:shd w:fill="auto" w:val="clear"/>
         <w:ind w:firstLine="720"/>
-        <w:contextualSpacing w:val="0"/>
         <w:rPr>
           <w:sz w:val="24"/>
           <w:szCs w:val="24"/>
@@ -6470,7 +6262,6 @@
         </w:pBdr>
         <w:shd w:fill="auto" w:val="clear"/>
         <w:ind w:left="720" w:hanging="360"/>
-        <w:contextualSpacing w:val="1"/>
         <w:rPr/>
       </w:pPr>
       <w:r>
@@ -6492,7 +6283,6 @@
           <w:between w:space="0" w:sz="0" w:val="nil"/>
         </w:pBdr>
         <w:shd w:fill="auto" w:val="clear"/>
-        <w:contextualSpacing w:val="0"/>
         <w:rPr>
           <w:sz w:val="24"/>
           <w:szCs w:val="24"/>
@@ -6518,7 +6308,6 @@
         </w:pBdr>
         <w:shd w:fill="auto" w:val="clear"/>
         <w:spacing w:line="276" w:lineRule="auto"/>
-        <w:contextualSpacing w:val="0"/>
         <w:rPr>
           <w:b w:val="1"/>
           <w:sz w:val="28"/>
@@ -6559,7 +6348,6 @@
         <w:shd w:fill="auto" w:val="clear"/>
         <w:spacing w:line="276" w:lineRule="auto"/>
         <w:ind w:left="720" w:hanging="360"/>
-        <w:contextualSpacing w:val="1"/>
         <w:rPr/>
       </w:pPr>
       <w:r>
@@ -6614,7 +6402,6 @@
         <w:shd w:fill="auto" w:val="clear"/>
         <w:spacing w:line="276" w:lineRule="auto"/>
         <w:ind w:left="720" w:hanging="360"/>
-        <w:contextualSpacing w:val="1"/>
         <w:rPr/>
       </w:pPr>
       <w:r>
@@ -6637,76 +6424,72 @@
         </w:pBdr>
         <w:shd w:fill="auto" w:val="clear"/>
         <w:spacing w:line="276" w:lineRule="auto"/>
-        <w:contextualSpacing w:val="0"/>
-        <w:rPr>
-          <w:sz w:val="24"/>
-          <w:szCs w:val="24"/>
-        </w:rPr>
-      </w:pPr>
-      <w:r>
-        <w:rPr>
-          <w:rtl w:val="0"/>
-        </w:rPr>
-      </w:r>
-    </w:p>
-    <w:p>
-      <w:pPr>
-        <w:pBdr>
-          <w:top w:space="0" w:sz="0" w:val="nil"/>
-          <w:left w:space="0" w:sz="0" w:val="nil"/>
-          <w:bottom w:space="0" w:sz="0" w:val="nil"/>
-          <w:right w:space="0" w:sz="0" w:val="nil"/>
-          <w:between w:space="0" w:sz="0" w:val="nil"/>
-        </w:pBdr>
-        <w:shd w:fill="auto" w:val="clear"/>
-        <w:spacing w:line="276" w:lineRule="auto"/>
-        <w:contextualSpacing w:val="0"/>
-        <w:rPr>
-          <w:sz w:val="24"/>
-          <w:szCs w:val="24"/>
-        </w:rPr>
-      </w:pPr>
-      <w:r>
-        <w:rPr>
-          <w:rtl w:val="0"/>
-        </w:rPr>
-      </w:r>
-    </w:p>
-    <w:p>
-      <w:pPr>
-        <w:pBdr>
-          <w:top w:space="0" w:sz="0" w:val="nil"/>
-          <w:left w:space="0" w:sz="0" w:val="nil"/>
-          <w:bottom w:space="0" w:sz="0" w:val="nil"/>
-          <w:right w:space="0" w:sz="0" w:val="nil"/>
-          <w:between w:space="0" w:sz="0" w:val="nil"/>
-        </w:pBdr>
-        <w:shd w:fill="auto" w:val="clear"/>
-        <w:spacing w:line="276" w:lineRule="auto"/>
-        <w:contextualSpacing w:val="0"/>
-        <w:rPr>
-          <w:sz w:val="24"/>
-          <w:szCs w:val="24"/>
-        </w:rPr>
-      </w:pPr>
-      <w:r>
-        <w:rPr>
-          <w:rtl w:val="0"/>
-        </w:rPr>
-      </w:r>
-    </w:p>
-    <w:p>
-      <w:pPr>
-        <w:pBdr>
-          <w:top w:space="0" w:sz="0" w:val="nil"/>
-          <w:left w:space="0" w:sz="0" w:val="nil"/>
-          <w:bottom w:space="0" w:sz="0" w:val="nil"/>
-          <w:right w:space="0" w:sz="0" w:val="nil"/>
-          <w:between w:space="0" w:sz="0" w:val="nil"/>
-        </w:pBdr>
-        <w:shd w:fill="auto" w:val="clear"/>
-        <w:spacing w:line="276" w:lineRule="auto"/>
-        <w:contextualSpacing w:val="0"/>
+        <w:rPr>
+          <w:sz w:val="24"/>
+          <w:szCs w:val="24"/>
+        </w:rPr>
+      </w:pPr>
+      <w:r>
+        <w:rPr>
+          <w:rtl w:val="0"/>
+        </w:rPr>
+      </w:r>
+    </w:p>
+    <w:p>
+      <w:pPr>
+        <w:pBdr>
+          <w:top w:space="0" w:sz="0" w:val="nil"/>
+          <w:left w:space="0" w:sz="0" w:val="nil"/>
+          <w:bottom w:space="0" w:sz="0" w:val="nil"/>
+          <w:right w:space="0" w:sz="0" w:val="nil"/>
+          <w:between w:space="0" w:sz="0" w:val="nil"/>
+        </w:pBdr>
+        <w:shd w:fill="auto" w:val="clear"/>
+        <w:spacing w:line="276" w:lineRule="auto"/>
+        <w:rPr>
+          <w:sz w:val="24"/>
+          <w:szCs w:val="24"/>
+        </w:rPr>
+      </w:pPr>
+      <w:r>
+        <w:rPr>
+          <w:rtl w:val="0"/>
+        </w:rPr>
+      </w:r>
+    </w:p>
+    <w:p>
+      <w:pPr>
+        <w:pBdr>
+          <w:top w:space="0" w:sz="0" w:val="nil"/>
+          <w:left w:space="0" w:sz="0" w:val="nil"/>
+          <w:bottom w:space="0" w:sz="0" w:val="nil"/>
+          <w:right w:space="0" w:sz="0" w:val="nil"/>
+          <w:between w:space="0" w:sz="0" w:val="nil"/>
+        </w:pBdr>
+        <w:shd w:fill="auto" w:val="clear"/>
+        <w:spacing w:line="276" w:lineRule="auto"/>
+        <w:rPr>
+          <w:sz w:val="24"/>
+          <w:szCs w:val="24"/>
+        </w:rPr>
+      </w:pPr>
+      <w:r>
+        <w:rPr>
+          <w:rtl w:val="0"/>
+        </w:rPr>
+      </w:r>
+    </w:p>
+    <w:p>
+      <w:pPr>
+        <w:pBdr>
+          <w:top w:space="0" w:sz="0" w:val="nil"/>
+          <w:left w:space="0" w:sz="0" w:val="nil"/>
+          <w:bottom w:space="0" w:sz="0" w:val="nil"/>
+          <w:right w:space="0" w:sz="0" w:val="nil"/>
+          <w:between w:space="0" w:sz="0" w:val="nil"/>
+        </w:pBdr>
+        <w:shd w:fill="auto" w:val="clear"/>
+        <w:spacing w:line="276" w:lineRule="auto"/>
         <w:jc w:val="center"/>
         <w:rPr>
           <w:sz w:val="24"/>
@@ -6768,7 +6551,6 @@
         </w:pBdr>
         <w:shd w:fill="auto" w:val="clear"/>
         <w:spacing w:line="276" w:lineRule="auto"/>
-        <w:contextualSpacing w:val="0"/>
         <w:jc w:val="center"/>
         <w:rPr>
           <w:sz w:val="24"/>
@@ -6792,7 +6574,6 @@
         </w:pBdr>
         <w:shd w:fill="auto" w:val="clear"/>
         <w:spacing w:line="276" w:lineRule="auto"/>
-        <w:contextualSpacing w:val="0"/>
         <w:jc w:val="center"/>
         <w:rPr>
           <w:sz w:val="24"/>
@@ -6816,7 +6597,6 @@
         </w:pBdr>
         <w:shd w:fill="auto" w:val="clear"/>
         <w:spacing w:line="276" w:lineRule="auto"/>
-        <w:contextualSpacing w:val="0"/>
         <w:jc w:val="center"/>
         <w:rPr>
           <w:sz w:val="24"/>
@@ -6840,7 +6620,6 @@
         </w:pBdr>
         <w:shd w:fill="auto" w:val="clear"/>
         <w:spacing w:line="276" w:lineRule="auto"/>
-        <w:contextualSpacing w:val="0"/>
         <w:jc w:val="center"/>
         <w:rPr>
           <w:sz w:val="24"/>
@@ -6902,7 +6681,6 @@
         </w:pBdr>
         <w:shd w:fill="auto" w:val="clear"/>
         <w:spacing w:line="276" w:lineRule="auto"/>
-        <w:contextualSpacing w:val="0"/>
         <w:jc w:val="left"/>
         <w:rPr>
           <w:sz w:val="24"/>
@@ -6925,7 +6703,6 @@
           <w:between w:space="0" w:sz="0" w:val="nil"/>
         </w:pBdr>
         <w:shd w:fill="auto" w:val="clear"/>
-        <w:contextualSpacing w:val="0"/>
         <w:rPr>
           <w:sz w:val="24"/>
           <w:szCs w:val="24"/>
@@ -6940,12 +6717,12 @@
           <wp:inline distB="114300" distT="114300" distL="114300" distR="114300">
             <wp:extent cx="6858000" cy="622300"/>
             <wp:effectExtent b="0" l="0" r="0" t="0"/>
-            <wp:docPr descr="dnatransformationtop.jpg" id="1" name="image3.jpg"/>
+            <wp:docPr descr="dnatransformationtop.jpg" id="1" name="image2.jpg"/>
             <a:graphic>
               <a:graphicData uri="http://schemas.openxmlformats.org/drawingml/2006/picture">
                 <pic:pic>
                   <pic:nvPicPr>
-                    <pic:cNvPr descr="dnatransformationtop.jpg" id="0" name="image3.jpg"/>
+                    <pic:cNvPr descr="dnatransformationtop.jpg" id="0" name="image2.jpg"/>
                     <pic:cNvPicPr preferRelativeResize="0"/>
                   </pic:nvPicPr>
                   <pic:blipFill>
@@ -6986,7 +6763,6 @@
         </w:pBdr>
         <w:shd w:fill="auto" w:val="clear"/>
         <w:spacing w:line="276" w:lineRule="auto"/>
-        <w:contextualSpacing w:val="0"/>
         <w:jc w:val="center"/>
         <w:rPr>
           <w:sz w:val="24"/>
@@ -7009,7 +6785,6 @@
           <w:between w:space="0" w:sz="0" w:val="nil"/>
         </w:pBdr>
         <w:shd w:fill="auto" w:val="clear"/>
-        <w:contextualSpacing w:val="0"/>
         <w:rPr>
           <w:b w:val="1"/>
           <w:sz w:val="28"/>
@@ -7037,7 +6812,6 @@
         </w:pBdr>
         <w:shd w:fill="auto" w:val="clear"/>
         <w:ind w:left="720" w:hanging="360"/>
-        <w:contextualSpacing w:val="1"/>
         <w:rPr/>
       </w:pPr>
       <w:r>
@@ -7059,7 +6833,6 @@
           <w:between w:space="0" w:sz="0" w:val="nil"/>
         </w:pBdr>
         <w:shd w:fill="auto" w:val="clear"/>
-        <w:contextualSpacing w:val="0"/>
         <w:rPr>
           <w:sz w:val="24"/>
           <w:szCs w:val="24"/>
@@ -7086,7 +6859,6 @@
         </w:pBdr>
         <w:shd w:fill="auto" w:val="clear"/>
         <w:ind w:left="720" w:hanging="360"/>
-        <w:contextualSpacing w:val="1"/>
         <w:rPr/>
       </w:pPr>
       <w:r>
@@ -7108,7 +6880,6 @@
           <w:between w:space="0" w:sz="0" w:val="nil"/>
         </w:pBdr>
         <w:shd w:fill="auto" w:val="clear"/>
-        <w:contextualSpacing w:val="0"/>
         <w:rPr>
           <w:sz w:val="24"/>
           <w:szCs w:val="24"/>
@@ -7135,7 +6906,6 @@
         </w:pBdr>
         <w:shd w:fill="auto" w:val="clear"/>
         <w:ind w:left="720" w:hanging="360"/>
-        <w:contextualSpacing w:val="1"/>
         <w:rPr/>
       </w:pPr>
       <w:r>
@@ -7157,7 +6927,6 @@
           <w:between w:space="0" w:sz="0" w:val="nil"/>
         </w:pBdr>
         <w:shd w:fill="auto" w:val="clear"/>
-        <w:contextualSpacing w:val="0"/>
         <w:rPr>
           <w:sz w:val="24"/>
           <w:szCs w:val="24"/>
@@ -7184,7 +6953,6 @@
         </w:pBdr>
         <w:shd w:fill="auto" w:val="clear"/>
         <w:ind w:left="720" w:hanging="360"/>
-        <w:contextualSpacing w:val="1"/>
         <w:rPr/>
       </w:pPr>
       <w:r>
@@ -7206,7 +6974,6 @@
           <w:between w:space="0" w:sz="0" w:val="nil"/>
         </w:pBdr>
         <w:shd w:fill="auto" w:val="clear"/>
-        <w:contextualSpacing w:val="0"/>
         <w:rPr>
           <w:sz w:val="24"/>
           <w:szCs w:val="24"/>
@@ -7233,7 +7000,6 @@
         </w:pBdr>
         <w:shd w:fill="auto" w:val="clear"/>
         <w:ind w:left="720" w:hanging="360"/>
-        <w:contextualSpacing w:val="1"/>
         <w:rPr/>
       </w:pPr>
       <w:r>
@@ -7255,7 +7021,6 @@
           <w:between w:space="0" w:sz="0" w:val="nil"/>
         </w:pBdr>
         <w:shd w:fill="auto" w:val="clear"/>
-        <w:contextualSpacing w:val="0"/>
         <w:rPr>
           <w:sz w:val="24"/>
           <w:szCs w:val="24"/>
@@ -7282,7 +7047,6 @@
         </w:pBdr>
         <w:shd w:fill="auto" w:val="clear"/>
         <w:ind w:left="720" w:hanging="360"/>
-        <w:contextualSpacing w:val="1"/>
         <w:rPr/>
       </w:pPr>
       <w:r>
@@ -7304,7 +7068,6 @@
           <w:between w:space="0" w:sz="0" w:val="nil"/>
         </w:pBdr>
         <w:shd w:fill="auto" w:val="clear"/>
-        <w:contextualSpacing w:val="0"/>
         <w:rPr>
           <w:sz w:val="24"/>
           <w:szCs w:val="24"/>
@@ -7331,7 +7094,6 @@
         </w:pBdr>
         <w:shd w:fill="auto" w:val="clear"/>
         <w:ind w:left="720" w:hanging="360"/>
-        <w:contextualSpacing w:val="1"/>
         <w:rPr/>
       </w:pPr>
       <w:r>
@@ -7353,7 +7115,6 @@
           <w:between w:space="0" w:sz="0" w:val="nil"/>
         </w:pBdr>
         <w:shd w:fill="auto" w:val="clear"/>
-        <w:contextualSpacing w:val="0"/>
         <w:rPr>
           <w:sz w:val="24"/>
           <w:szCs w:val="24"/>
@@ -7380,7 +7141,6 @@
         </w:pBdr>
         <w:shd w:fill="auto" w:val="clear"/>
         <w:ind w:left="720" w:hanging="360"/>
-        <w:contextualSpacing w:val="1"/>
         <w:rPr/>
       </w:pPr>
       <w:r>
@@ -7402,7 +7162,6 @@
           <w:between w:space="0" w:sz="0" w:val="nil"/>
         </w:pBdr>
         <w:shd w:fill="auto" w:val="clear"/>
-        <w:contextualSpacing w:val="0"/>
         <w:rPr>
           <w:sz w:val="24"/>
           <w:szCs w:val="24"/>
@@ -7429,7 +7188,6 @@
         </w:pBdr>
         <w:shd w:fill="auto" w:val="clear"/>
         <w:ind w:left="720" w:hanging="360"/>
-        <w:contextualSpacing w:val="1"/>
         <w:rPr/>
       </w:pPr>
       <w:r>
@@ -7451,7 +7209,6 @@
           <w:between w:space="0" w:sz="0" w:val="nil"/>
         </w:pBdr>
         <w:shd w:fill="auto" w:val="clear"/>
-        <w:contextualSpacing w:val="0"/>
         <w:rPr>
           <w:sz w:val="24"/>
           <w:szCs w:val="24"/>
@@ -7478,7 +7235,6 @@
         </w:pBdr>
         <w:shd w:fill="auto" w:val="clear"/>
         <w:ind w:left="720" w:hanging="360"/>
-        <w:contextualSpacing w:val="1"/>
         <w:rPr/>
       </w:pPr>
       <w:r>
@@ -7500,7 +7256,6 @@
           <w:between w:space="0" w:sz="0" w:val="nil"/>
         </w:pBdr>
         <w:shd w:fill="auto" w:val="clear"/>
-        <w:contextualSpacing w:val="0"/>
         <w:rPr>
           <w:sz w:val="24"/>
           <w:szCs w:val="24"/>
@@ -7527,7 +7282,6 @@
         </w:pBdr>
         <w:shd w:fill="auto" w:val="clear"/>
         <w:ind w:left="720" w:hanging="360"/>
-        <w:contextualSpacing w:val="1"/>
         <w:rPr/>
       </w:pPr>
       <w:r>
@@ -7570,7 +7324,6 @@
         </w:pBdr>
         <w:shd w:fill="auto" w:val="clear"/>
         <w:spacing w:line="276" w:lineRule="auto"/>
-        <w:contextualSpacing w:val="0"/>
         <w:rPr>
           <w:sz w:val="24"/>
           <w:szCs w:val="24"/>
@@ -7596,7 +7349,6 @@
         </w:pBdr>
         <w:shd w:fill="auto" w:val="clear"/>
         <w:spacing w:line="276" w:lineRule="auto"/>
-        <w:contextualSpacing w:val="0"/>
         <w:jc w:val="center"/>
         <w:rPr>
           <w:b w:val="1"/>
@@ -7663,7 +7415,6 @@
           <w:between w:space="0" w:sz="0" w:val="nil"/>
         </w:pBdr>
         <w:shd w:fill="auto" w:val="clear"/>
-        <w:contextualSpacing w:val="0"/>
         <w:rPr>
           <w:b w:val="1"/>
           <w:sz w:val="28"/>
@@ -7680,12 +7431,12 @@
           <wp:inline distB="114300" distT="114300" distL="114300" distR="114300">
             <wp:extent cx="6858000" cy="622300"/>
             <wp:effectExtent b="0" l="0" r="0" t="0"/>
-            <wp:docPr descr="dnatransformationtop.jpg" id="6" name="image3.jpg"/>
+            <wp:docPr descr="dnatransformationtop.jpg" id="6" name="image2.jpg"/>
             <a:graphic>
               <a:graphicData uri="http://schemas.openxmlformats.org/drawingml/2006/picture">
                 <pic:pic>
                   <pic:nvPicPr>
-                    <pic:cNvPr descr="dnatransformationtop.jpg" id="0" name="image3.jpg"/>
+                    <pic:cNvPr descr="dnatransformationtop.jpg" id="0" name="image2.jpg"/>
                     <pic:cNvPicPr preferRelativeResize="0"/>
                   </pic:nvPicPr>
                   <pic:blipFill>
@@ -7725,26 +7476,24 @@
           <w:between w:space="0" w:sz="0" w:val="nil"/>
         </w:pBdr>
         <w:shd w:fill="auto" w:val="clear"/>
-        <w:contextualSpacing w:val="0"/>
-        <w:rPr/>
-      </w:pPr>
-      <w:r>
-        <w:rPr>
-          <w:rtl w:val="0"/>
-        </w:rPr>
-      </w:r>
-    </w:p>
-    <w:p>
-      <w:pPr>
-        <w:pBdr>
-          <w:top w:space="0" w:sz="0" w:val="nil"/>
-          <w:left w:space="0" w:sz="0" w:val="nil"/>
-          <w:bottom w:space="0" w:sz="0" w:val="nil"/>
-          <w:right w:space="0" w:sz="0" w:val="nil"/>
-          <w:between w:space="0" w:sz="0" w:val="nil"/>
-        </w:pBdr>
-        <w:shd w:fill="auto" w:val="clear"/>
-        <w:contextualSpacing w:val="0"/>
+        <w:rPr/>
+      </w:pPr>
+      <w:r>
+        <w:rPr>
+          <w:rtl w:val="0"/>
+        </w:rPr>
+      </w:r>
+    </w:p>
+    <w:p>
+      <w:pPr>
+        <w:pBdr>
+          <w:top w:space="0" w:sz="0" w:val="nil"/>
+          <w:left w:space="0" w:sz="0" w:val="nil"/>
+          <w:bottom w:space="0" w:sz="0" w:val="nil"/>
+          <w:right w:space="0" w:sz="0" w:val="nil"/>
+          <w:between w:space="0" w:sz="0" w:val="nil"/>
+        </w:pBdr>
+        <w:shd w:fill="auto" w:val="clear"/>
         <w:rPr/>
       </w:pPr>
       <w:r>
@@ -7767,7 +7516,6 @@
         </w:pBdr>
         <w:shd w:fill="auto" w:val="clear"/>
         <w:spacing w:line="276" w:lineRule="auto"/>
-        <w:contextualSpacing w:val="0"/>
         <w:rPr>
           <w:b w:val="1"/>
           <w:color w:val="0f4dba"/>
@@ -7799,7 +7547,6 @@
         </w:pBdr>
         <w:shd w:fill="auto" w:val="clear"/>
         <w:spacing w:line="276" w:lineRule="auto"/>
-        <w:contextualSpacing w:val="0"/>
         <w:jc w:val="center"/>
         <w:rPr>
           <w:b w:val="1"/>
@@ -7819,12 +7566,12 @@
           <wp:inline distB="114300" distT="114300" distL="114300" distR="114300">
             <wp:extent cx="5943600" cy="4876800"/>
             <wp:effectExtent b="0" l="0" r="0" t="0"/>
-            <wp:docPr descr="CRISPRplate.jpg" id="18" name="image2.jpg"/>
+            <wp:docPr descr="CRISPRplate.jpg" id="18" name="image10.jpg"/>
             <a:graphic>
               <a:graphicData uri="http://schemas.openxmlformats.org/drawingml/2006/picture">
                 <pic:pic>
                   <pic:nvPicPr>
-                    <pic:cNvPr descr="CRISPRplate.jpg" id="0" name="image2.jpg"/>
+                    <pic:cNvPr descr="CRISPRplate.jpg" id="0" name="image10.jpg"/>
                     <pic:cNvPicPr preferRelativeResize="0"/>
                   </pic:nvPicPr>
                   <pic:blipFill>
@@ -7865,7 +7612,6 @@
         </w:pBdr>
         <w:shd w:fill="auto" w:val="clear"/>
         <w:spacing w:line="276" w:lineRule="auto"/>
-        <w:contextualSpacing w:val="0"/>
         <w:jc w:val="center"/>
         <w:rPr>
           <w:b w:val="1"/>
@@ -7891,7 +7637,6 @@
         </w:pBdr>
         <w:shd w:fill="auto" w:val="clear"/>
         <w:spacing w:line="276" w:lineRule="auto"/>
-        <w:contextualSpacing w:val="0"/>
         <w:rPr>
           <w:sz w:val="24"/>
           <w:szCs w:val="24"/>
@@ -7917,145 +7662,138 @@
         </w:pBdr>
         <w:shd w:fill="auto" w:val="clear"/>
         <w:spacing w:line="276" w:lineRule="auto"/>
-        <w:contextualSpacing w:val="0"/>
-        <w:rPr>
-          <w:sz w:val="24"/>
-          <w:szCs w:val="24"/>
-        </w:rPr>
-      </w:pPr>
-      <w:r>
-        <w:rPr>
-          <w:rtl w:val="0"/>
-        </w:rPr>
-      </w:r>
-    </w:p>
-    <w:p>
-      <w:pPr>
-        <w:pBdr>
-          <w:top w:space="0" w:sz="0" w:val="nil"/>
-          <w:left w:space="0" w:sz="0" w:val="nil"/>
-          <w:bottom w:space="0" w:sz="0" w:val="nil"/>
-          <w:right w:space="0" w:sz="0" w:val="nil"/>
-          <w:between w:space="0" w:sz="0" w:val="nil"/>
-        </w:pBdr>
-        <w:shd w:fill="auto" w:val="clear"/>
-        <w:spacing w:line="276" w:lineRule="auto"/>
-        <w:contextualSpacing w:val="0"/>
-        <w:rPr>
-          <w:sz w:val="24"/>
-          <w:szCs w:val="24"/>
-        </w:rPr>
-      </w:pPr>
-      <w:r>
-        <w:rPr>
-          <w:rtl w:val="0"/>
-        </w:rPr>
-      </w:r>
-    </w:p>
-    <w:p>
-      <w:pPr>
-        <w:pBdr>
-          <w:top w:space="0" w:sz="0" w:val="nil"/>
-          <w:left w:space="0" w:sz="0" w:val="nil"/>
-          <w:bottom w:space="0" w:sz="0" w:val="nil"/>
-          <w:right w:space="0" w:sz="0" w:val="nil"/>
-          <w:between w:space="0" w:sz="0" w:val="nil"/>
-        </w:pBdr>
-        <w:shd w:fill="auto" w:val="clear"/>
-        <w:spacing w:line="276" w:lineRule="auto"/>
-        <w:contextualSpacing w:val="0"/>
-        <w:rPr>
-          <w:sz w:val="24"/>
-          <w:szCs w:val="24"/>
-        </w:rPr>
-      </w:pPr>
-      <w:r>
-        <w:rPr>
-          <w:rtl w:val="0"/>
-        </w:rPr>
-      </w:r>
-    </w:p>
-    <w:p>
-      <w:pPr>
-        <w:pBdr>
-          <w:top w:space="0" w:sz="0" w:val="nil"/>
-          <w:left w:space="0" w:sz="0" w:val="nil"/>
-          <w:bottom w:space="0" w:sz="0" w:val="nil"/>
-          <w:right w:space="0" w:sz="0" w:val="nil"/>
-          <w:between w:space="0" w:sz="0" w:val="nil"/>
-        </w:pBdr>
-        <w:shd w:fill="auto" w:val="clear"/>
-        <w:spacing w:line="276" w:lineRule="auto"/>
-        <w:contextualSpacing w:val="0"/>
-        <w:rPr>
-          <w:sz w:val="24"/>
-          <w:szCs w:val="24"/>
-        </w:rPr>
-      </w:pPr>
-      <w:r>
-        <w:rPr>
-          <w:rtl w:val="0"/>
-        </w:rPr>
-      </w:r>
-    </w:p>
-    <w:p>
-      <w:pPr>
-        <w:pBdr>
-          <w:top w:space="0" w:sz="0" w:val="nil"/>
-          <w:left w:space="0" w:sz="0" w:val="nil"/>
-          <w:bottom w:space="0" w:sz="0" w:val="nil"/>
-          <w:right w:space="0" w:sz="0" w:val="nil"/>
-          <w:between w:space="0" w:sz="0" w:val="nil"/>
-        </w:pBdr>
-        <w:shd w:fill="auto" w:val="clear"/>
-        <w:spacing w:line="276" w:lineRule="auto"/>
-        <w:contextualSpacing w:val="0"/>
-        <w:rPr>
-          <w:sz w:val="24"/>
-          <w:szCs w:val="24"/>
-        </w:rPr>
-      </w:pPr>
-      <w:r>
-        <w:rPr>
-          <w:rtl w:val="0"/>
-        </w:rPr>
-      </w:r>
-    </w:p>
-    <w:p>
-      <w:pPr>
-        <w:pBdr>
-          <w:top w:space="0" w:sz="0" w:val="nil"/>
-          <w:left w:space="0" w:sz="0" w:val="nil"/>
-          <w:bottom w:space="0" w:sz="0" w:val="nil"/>
-          <w:right w:space="0" w:sz="0" w:val="nil"/>
-          <w:between w:space="0" w:sz="0" w:val="nil"/>
-        </w:pBdr>
-        <w:shd w:fill="auto" w:val="clear"/>
-        <w:spacing w:line="276" w:lineRule="auto"/>
-        <w:contextualSpacing w:val="0"/>
-        <w:rPr>
-          <w:sz w:val="24"/>
-          <w:szCs w:val="24"/>
-        </w:rPr>
-      </w:pPr>
-      <w:r>
-        <w:rPr>
-          <w:rtl w:val="0"/>
-        </w:rPr>
-      </w:r>
-    </w:p>
-    <w:p>
-      <w:pPr>
-        <w:pBdr>
-          <w:top w:space="0" w:sz="0" w:val="nil"/>
-          <w:left w:space="0" w:sz="0" w:val="nil"/>
-          <w:bottom w:space="0" w:sz="0" w:val="nil"/>
-          <w:right w:space="0" w:sz="0" w:val="nil"/>
-          <w:between w:space="0" w:sz="0" w:val="nil"/>
-        </w:pBdr>
-        <w:shd w:fill="auto" w:val="clear"/>
-        <w:spacing w:line="276" w:lineRule="auto"/>
-        <w:contextualSpacing w:val="0"/>
+        <w:rPr>
+          <w:sz w:val="24"/>
+          <w:szCs w:val="24"/>
+        </w:rPr>
+      </w:pPr>
+      <w:r>
+        <w:rPr>
+          <w:rtl w:val="0"/>
+        </w:rPr>
+      </w:r>
+    </w:p>
+    <w:p>
+      <w:pPr>
+        <w:pBdr>
+          <w:top w:space="0" w:sz="0" w:val="nil"/>
+          <w:left w:space="0" w:sz="0" w:val="nil"/>
+          <w:bottom w:space="0" w:sz="0" w:val="nil"/>
+          <w:right w:space="0" w:sz="0" w:val="nil"/>
+          <w:between w:space="0" w:sz="0" w:val="nil"/>
+        </w:pBdr>
+        <w:shd w:fill="auto" w:val="clear"/>
+        <w:spacing w:line="276" w:lineRule="auto"/>
+        <w:rPr>
+          <w:sz w:val="24"/>
+          <w:szCs w:val="24"/>
+        </w:rPr>
+      </w:pPr>
+      <w:r>
+        <w:rPr>
+          <w:rtl w:val="0"/>
+        </w:rPr>
+      </w:r>
+    </w:p>
+    <w:p>
+      <w:pPr>
+        <w:pBdr>
+          <w:top w:space="0" w:sz="0" w:val="nil"/>
+          <w:left w:space="0" w:sz="0" w:val="nil"/>
+          <w:bottom w:space="0" w:sz="0" w:val="nil"/>
+          <w:right w:space="0" w:sz="0" w:val="nil"/>
+          <w:between w:space="0" w:sz="0" w:val="nil"/>
+        </w:pBdr>
+        <w:shd w:fill="auto" w:val="clear"/>
+        <w:spacing w:line="276" w:lineRule="auto"/>
+        <w:rPr>
+          <w:sz w:val="24"/>
+          <w:szCs w:val="24"/>
+        </w:rPr>
+      </w:pPr>
+      <w:r>
+        <w:rPr>
+          <w:rtl w:val="0"/>
+        </w:rPr>
+      </w:r>
+    </w:p>
+    <w:p>
+      <w:pPr>
+        <w:pBdr>
+          <w:top w:space="0" w:sz="0" w:val="nil"/>
+          <w:left w:space="0" w:sz="0" w:val="nil"/>
+          <w:bottom w:space="0" w:sz="0" w:val="nil"/>
+          <w:right w:space="0" w:sz="0" w:val="nil"/>
+          <w:between w:space="0" w:sz="0" w:val="nil"/>
+        </w:pBdr>
+        <w:shd w:fill="auto" w:val="clear"/>
+        <w:spacing w:line="276" w:lineRule="auto"/>
+        <w:rPr>
+          <w:sz w:val="24"/>
+          <w:szCs w:val="24"/>
+        </w:rPr>
+      </w:pPr>
+      <w:r>
+        <w:rPr>
+          <w:rtl w:val="0"/>
+        </w:rPr>
+      </w:r>
+    </w:p>
+    <w:p>
+      <w:pPr>
+        <w:pBdr>
+          <w:top w:space="0" w:sz="0" w:val="nil"/>
+          <w:left w:space="0" w:sz="0" w:val="nil"/>
+          <w:bottom w:space="0" w:sz="0" w:val="nil"/>
+          <w:right w:space="0" w:sz="0" w:val="nil"/>
+          <w:between w:space="0" w:sz="0" w:val="nil"/>
+        </w:pBdr>
+        <w:shd w:fill="auto" w:val="clear"/>
+        <w:spacing w:line="276" w:lineRule="auto"/>
+        <w:rPr>
+          <w:sz w:val="24"/>
+          <w:szCs w:val="24"/>
+        </w:rPr>
+      </w:pPr>
+      <w:r>
+        <w:rPr>
+          <w:rtl w:val="0"/>
+        </w:rPr>
+      </w:r>
+    </w:p>
+    <w:p>
+      <w:pPr>
+        <w:pBdr>
+          <w:top w:space="0" w:sz="0" w:val="nil"/>
+          <w:left w:space="0" w:sz="0" w:val="nil"/>
+          <w:bottom w:space="0" w:sz="0" w:val="nil"/>
+          <w:right w:space="0" w:sz="0" w:val="nil"/>
+          <w:between w:space="0" w:sz="0" w:val="nil"/>
+        </w:pBdr>
+        <w:shd w:fill="auto" w:val="clear"/>
+        <w:spacing w:line="276" w:lineRule="auto"/>
+        <w:rPr>
+          <w:sz w:val="24"/>
+          <w:szCs w:val="24"/>
+        </w:rPr>
+      </w:pPr>
+      <w:r>
+        <w:rPr>
+          <w:rtl w:val="0"/>
+        </w:rPr>
+      </w:r>
+    </w:p>
+    <w:p>
+      <w:pPr>
+        <w:pBdr>
+          <w:top w:space="0" w:sz="0" w:val="nil"/>
+          <w:left w:space="0" w:sz="0" w:val="nil"/>
+          <w:bottom w:space="0" w:sz="0" w:val="nil"/>
+          <w:right w:space="0" w:sz="0" w:val="nil"/>
+          <w:between w:space="0" w:sz="0" w:val="nil"/>
+        </w:pBdr>
+        <w:shd w:fill="auto" w:val="clear"/>
+        <w:spacing w:line="276" w:lineRule="auto"/>
         <w:jc w:val="center"/>
         <w:rPr/>
       </w:pPr>
@@ -8122,7 +7860,6 @@
         <w:between w:space="0" w:sz="0" w:val="nil"/>
       </w:pBdr>
       <w:shd w:fill="auto" w:val="clear"/>
-      <w:contextualSpacing w:val="0"/>
       <w:jc w:val="right"/>
       <w:rPr/>
     </w:pPr>
